--- a/AWS강의/AWS Academy Cloud Foundations (ACF)/모듈2. AWS 핵심 서비스/섹션 2.03 - Amazon Virtual Private Cloud (VPC).docx
+++ b/AWS강의/AWS Academy Cloud Foundations (ACF)/모듈2. AWS 핵심 서비스/섹션 2.03 - Amazon Virtual Private Cloud (VPC).docx
@@ -3,6 +3,70 @@
 <w:document xmlns:wpc="http://schemas.microsoft.com/office/word/2010/wordprocessingCanvas" xmlns:cx="http://schemas.microsoft.com/office/drawing/2014/chartex" xmlns:cx1="http://schemas.microsoft.com/office/drawing/2015/9/8/chartex" xmlns:cx2="http://schemas.microsoft.com/office/drawing/2015/10/21/chartex" xmlns:cx3="http://schemas.microsoft.com/office/drawing/2016/5/9/chartex" xmlns:cx4="http://schemas.microsoft.com/office/drawing/2016/5/10/chartex" xmlns:cx5="http://schemas.microsoft.com/office/drawing/2016/5/11/chartex" xmlns:cx6="http://schemas.microsoft.com/office/drawing/2016/5/12/chartex" xmlns:cx7="http://schemas.microsoft.com/office/drawing/2016/5/13/chartex" xmlns:cx8="http://schemas.microsoft.com/office/drawing/2016/5/14/chartex" xmlns:mc="http://schemas.openxmlformats.org/markup-compatibility/2006" xmlns:aink="http://schemas.microsoft.com/office/drawing/2016/ink" xmlns:am3d="http://schemas.microsoft.com/office/drawing/2017/model3d" xmlns:o="urn:schemas-microsoft-com:office:office" xmlns:r="http://schemas.openxmlformats.org/officeDocument/2006/relationships" xmlns:m="http://schemas.openxmlformats.org/officeDocument/2006/math" xmlns:v="urn:schemas-microsoft-com:vml" xmlns:wp14="http://schemas.microsoft.com/office/word/2010/wordprocessingDrawing" xmlns:wp="http://schemas.openxmlformats.org/drawingml/2006/wordprocessingDrawing" xmlns:w10="urn:schemas-microsoft-com:office:word" xmlns:w="http://schemas.openxmlformats.org/wordprocessingml/2006/main" xmlns:w14="http://schemas.microsoft.com/office/word/2010/wordml" xmlns:w15="http://schemas.microsoft.com/office/word/2012/wordml" xmlns:w16cid="http://schemas.microsoft.com/office/word/2016/wordml/cid" xmlns:w16se="http://schemas.microsoft.com/office/word/2015/wordml/symex" xmlns:wpg="http://schemas.microsoft.com/office/word/2010/wordprocessingGroup" xmlns:wpi="http://schemas.microsoft.com/office/word/2010/wordprocessingInk" xmlns:wne="http://schemas.microsoft.com/office/word/2006/wordml" xmlns:wps="http://schemas.microsoft.com/office/word/2010/wordprocessingShape" mc:Ignorable="w14 w15 w16se w16cid wp14">
   <w:body>
     <w:p>
+      <w:pPr>
+        <w:pStyle w:val="a3"/>
+        <w:numPr>
+          <w:ilvl w:val="0"/>
+          <w:numId w:val="1"/>
+        </w:numPr>
+        <w:ind w:leftChars="0"/>
+      </w:pPr>
+      <w:r>
+        <w:rPr>
+          <w:rFonts w:hint="eastAsia"/>
+        </w:rPr>
+        <w:t xml:space="preserve">파트 </w:t>
+      </w:r>
+      <w:r>
+        <w:t>1: Amazon Virtual Private Cloud (Amazon VPC)</w:t>
+      </w:r>
+    </w:p>
+    <w:p>
+      <w:pPr>
+        <w:pStyle w:val="a3"/>
+        <w:numPr>
+          <w:ilvl w:val="0"/>
+          <w:numId w:val="1"/>
+        </w:numPr>
+        <w:ind w:leftChars="0"/>
+      </w:pPr>
+      <w:r>
+        <w:rPr>
+          <w:rFonts w:hint="eastAsia"/>
+        </w:rPr>
+        <w:t xml:space="preserve">파트 </w:t>
+      </w:r>
+      <w:r>
+        <w:t xml:space="preserve">2: Amazon VPC </w:t>
+      </w:r>
+      <w:r>
+        <w:rPr>
+          <w:rFonts w:hint="eastAsia"/>
+        </w:rPr>
+        <w:t>보안 그룹</w:t>
+      </w:r>
+    </w:p>
+    <w:p>
+      <w:pPr>
+        <w:pStyle w:val="a3"/>
+        <w:numPr>
+          <w:ilvl w:val="0"/>
+          <w:numId w:val="1"/>
+        </w:numPr>
+        <w:ind w:leftChars="0"/>
+        <w:rPr>
+          <w:rFonts w:hint="eastAsia"/>
+        </w:rPr>
+      </w:pPr>
+      <w:r>
+        <w:rPr>
+          <w:rFonts w:hint="eastAsia"/>
+        </w:rPr>
+        <w:t xml:space="preserve">파트 </w:t>
+      </w:r>
+      <w:r>
+        <w:t>3: Amazon CloudFront</w:t>
+      </w:r>
       <w:bookmarkStart w:id="0" w:name="_GoBack"/>
       <w:bookmarkEnd w:id="0"/>
     </w:p>
@@ -14,6 +78,100 @@
     </w:sectPr>
   </w:body>
 </w:document>
+</file>
+
+<file path=word/numbering.xml><?xml version="1.0" encoding="utf-8"?>
+<w:numbering xmlns:wpc="http://schemas.microsoft.com/office/word/2010/wordprocessingCanvas" xmlns:cx="http://schemas.microsoft.com/office/drawing/2014/chartex" xmlns:cx1="http://schemas.microsoft.com/office/drawing/2015/9/8/chartex" xmlns:cx2="http://schemas.microsoft.com/office/drawing/2015/10/21/chartex" xmlns:cx3="http://schemas.microsoft.com/office/drawing/2016/5/9/chartex" xmlns:cx4="http://schemas.microsoft.com/office/drawing/2016/5/10/chartex" xmlns:cx5="http://schemas.microsoft.com/office/drawing/2016/5/11/chartex" xmlns:cx6="http://schemas.microsoft.com/office/drawing/2016/5/12/chartex" xmlns:cx7="http://schemas.microsoft.com/office/drawing/2016/5/13/chartex" xmlns:cx8="http://schemas.microsoft.com/office/drawing/2016/5/14/chartex" xmlns:mc="http://schemas.openxmlformats.org/markup-compatibility/2006" xmlns:aink="http://schemas.microsoft.com/office/drawing/2016/ink" xmlns:am3d="http://schemas.microsoft.com/office/drawing/2017/model3d" xmlns:o="urn:schemas-microsoft-com:office:office" xmlns:r="http://schemas.openxmlformats.org/officeDocument/2006/relationships" xmlns:m="http://schemas.openxmlformats.org/officeDocument/2006/math" xmlns:v="urn:schemas-microsoft-com:vml" xmlns:wp14="http://schemas.microsoft.com/office/word/2010/wordprocessingDrawing" xmlns:wp="http://schemas.openxmlformats.org/drawingml/2006/wordprocessingDrawing" xmlns:w10="urn:schemas-microsoft-com:office:word" xmlns:w="http://schemas.openxmlformats.org/wordprocessingml/2006/main" xmlns:w14="http://schemas.microsoft.com/office/word/2010/wordml" xmlns:w15="http://schemas.microsoft.com/office/word/2012/wordml" xmlns:w16cid="http://schemas.microsoft.com/office/word/2016/wordml/cid" xmlns:w16se="http://schemas.microsoft.com/office/word/2015/wordml/symex" xmlns:wpg="http://schemas.microsoft.com/office/word/2010/wordprocessingGroup" xmlns:wpi="http://schemas.microsoft.com/office/word/2010/wordprocessingInk" xmlns:wne="http://schemas.microsoft.com/office/word/2006/wordml" xmlns:wps="http://schemas.microsoft.com/office/word/2010/wordprocessingShape" mc:Ignorable="w14 w15 w16se w16cid wp14">
+  <w:abstractNum w:abstractNumId="0" w15:restartNumberingAfterBreak="0">
+    <w:nsid w:val="38B829E1"/>
+    <w:multiLevelType w:val="hybridMultilevel"/>
+    <w:tmpl w:val="A8B4A768"/>
+    <w:lvl w:ilvl="0" w:tplc="0409000F">
+      <w:start w:val="1"/>
+      <w:numFmt w:val="decimal"/>
+      <w:lvlText w:val="%1."/>
+      <w:lvlJc w:val="left"/>
+      <w:pPr>
+        <w:ind w:left="800" w:hanging="400"/>
+      </w:pPr>
+    </w:lvl>
+    <w:lvl w:ilvl="1" w:tplc="04090019" w:tentative="1">
+      <w:start w:val="1"/>
+      <w:numFmt w:val="upperLetter"/>
+      <w:lvlText w:val="%2."/>
+      <w:lvlJc w:val="left"/>
+      <w:pPr>
+        <w:ind w:left="1200" w:hanging="400"/>
+      </w:pPr>
+    </w:lvl>
+    <w:lvl w:ilvl="2" w:tplc="0409001B" w:tentative="1">
+      <w:start w:val="1"/>
+      <w:numFmt w:val="lowerRoman"/>
+      <w:lvlText w:val="%3."/>
+      <w:lvlJc w:val="right"/>
+      <w:pPr>
+        <w:ind w:left="1600" w:hanging="400"/>
+      </w:pPr>
+    </w:lvl>
+    <w:lvl w:ilvl="3" w:tplc="0409000F" w:tentative="1">
+      <w:start w:val="1"/>
+      <w:numFmt w:val="decimal"/>
+      <w:lvlText w:val="%4."/>
+      <w:lvlJc w:val="left"/>
+      <w:pPr>
+        <w:ind w:left="2000" w:hanging="400"/>
+      </w:pPr>
+    </w:lvl>
+    <w:lvl w:ilvl="4" w:tplc="04090019" w:tentative="1">
+      <w:start w:val="1"/>
+      <w:numFmt w:val="upperLetter"/>
+      <w:lvlText w:val="%5."/>
+      <w:lvlJc w:val="left"/>
+      <w:pPr>
+        <w:ind w:left="2400" w:hanging="400"/>
+      </w:pPr>
+    </w:lvl>
+    <w:lvl w:ilvl="5" w:tplc="0409001B" w:tentative="1">
+      <w:start w:val="1"/>
+      <w:numFmt w:val="lowerRoman"/>
+      <w:lvlText w:val="%6."/>
+      <w:lvlJc w:val="right"/>
+      <w:pPr>
+        <w:ind w:left="2800" w:hanging="400"/>
+      </w:pPr>
+    </w:lvl>
+    <w:lvl w:ilvl="6" w:tplc="0409000F" w:tentative="1">
+      <w:start w:val="1"/>
+      <w:numFmt w:val="decimal"/>
+      <w:lvlText w:val="%7."/>
+      <w:lvlJc w:val="left"/>
+      <w:pPr>
+        <w:ind w:left="3200" w:hanging="400"/>
+      </w:pPr>
+    </w:lvl>
+    <w:lvl w:ilvl="7" w:tplc="04090019" w:tentative="1">
+      <w:start w:val="1"/>
+      <w:numFmt w:val="upperLetter"/>
+      <w:lvlText w:val="%8."/>
+      <w:lvlJc w:val="left"/>
+      <w:pPr>
+        <w:ind w:left="3600" w:hanging="400"/>
+      </w:pPr>
+    </w:lvl>
+    <w:lvl w:ilvl="8" w:tplc="0409001B" w:tentative="1">
+      <w:start w:val="1"/>
+      <w:numFmt w:val="lowerRoman"/>
+      <w:lvlText w:val="%9."/>
+      <w:lvlJc w:val="right"/>
+      <w:pPr>
+        <w:ind w:left="4000" w:hanging="400"/>
+      </w:pPr>
+    </w:lvl>
+  </w:abstractNum>
+  <w:num w:numId="1">
+    <w:abstractNumId w:val="0"/>
+  </w:num>
+</w:numbering>
 </file>
 
 <file path=word/styles.xml><?xml version="1.0" encoding="utf-8"?>
@@ -448,6 +606,16 @@
     <w:semiHidden/>
     <w:unhideWhenUsed/>
   </w:style>
+  <w:style w:type="paragraph" w:styleId="a3">
+    <w:name w:val="List Paragraph"/>
+    <w:basedOn w:val="a"/>
+    <w:uiPriority w:val="34"/>
+    <w:qFormat/>
+    <w:rsid w:val="00140ADC"/>
+    <w:pPr>
+      <w:ind w:leftChars="400" w:left="800"/>
+    </w:pPr>
+  </w:style>
 </w:styles>
 </file>
 

--- a/AWS강의/AWS Academy Cloud Foundations (ACF)/모듈2. AWS 핵심 서비스/섹션 2.03 - Amazon Virtual Private Cloud (VPC).docx
+++ b/AWS강의/AWS Academy Cloud Foundations (ACF)/모듈2. AWS 핵심 서비스/섹션 2.03 - Amazon Virtual Private Cloud (VPC).docx
@@ -25,50 +25,1102 @@
       <w:pPr>
         <w:pStyle w:val="a3"/>
         <w:numPr>
-          <w:ilvl w:val="0"/>
-          <w:numId w:val="1"/>
-        </w:numPr>
-        <w:ind w:leftChars="0"/>
-      </w:pPr>
-      <w:r>
-        <w:rPr>
-          <w:rFonts w:hint="eastAsia"/>
-        </w:rPr>
-        <w:t xml:space="preserve">파트 </w:t>
-      </w:r>
-      <w:r>
-        <w:t xml:space="preserve">2: Amazon VPC </w:t>
-      </w:r>
-      <w:r>
-        <w:rPr>
-          <w:rFonts w:hint="eastAsia"/>
-        </w:rPr>
-        <w:t>보안 그룹</w:t>
-      </w:r>
-    </w:p>
-    <w:p>
-      <w:pPr>
-        <w:pStyle w:val="a3"/>
-        <w:numPr>
-          <w:ilvl w:val="0"/>
-          <w:numId w:val="1"/>
-        </w:numPr>
-        <w:ind w:leftChars="0"/>
-        <w:rPr>
-          <w:rFonts w:hint="eastAsia"/>
-        </w:rPr>
-      </w:pPr>
-      <w:r>
-        <w:rPr>
-          <w:rFonts w:hint="eastAsia"/>
-        </w:rPr>
-        <w:t xml:space="preserve">파트 </w:t>
-      </w:r>
-      <w:r>
-        <w:t>3: Amazon CloudFront</w:t>
-      </w:r>
+          <w:ilvl w:val="1"/>
+          <w:numId w:val="1"/>
+        </w:numPr>
+        <w:ind w:leftChars="0"/>
+      </w:pPr>
+      <w:r>
+        <w:rPr>
+          <w:rFonts w:hint="eastAsia"/>
+        </w:rPr>
+        <w:t>V</w:t>
+      </w:r>
+      <w:r>
+        <w:t>PC</w:t>
+      </w:r>
+      <w:r>
+        <w:rPr>
+          <w:rFonts w:hint="eastAsia"/>
+        </w:rPr>
+        <w:t xml:space="preserve"> 검토</w:t>
+      </w:r>
+    </w:p>
+    <w:p>
+      <w:pPr>
+        <w:pStyle w:val="a3"/>
+        <w:numPr>
+          <w:ilvl w:val="2"/>
+          <w:numId w:val="1"/>
+        </w:numPr>
+        <w:ind w:leftChars="0"/>
+      </w:pPr>
+      <w:r>
+        <w:rPr>
+          <w:rFonts w:hint="eastAsia"/>
+        </w:rPr>
+        <w:t>A</w:t>
+      </w:r>
+      <w:r>
+        <w:t xml:space="preserve">WS </w:t>
+      </w:r>
+      <w:r>
+        <w:rPr>
+          <w:rFonts w:hint="eastAsia"/>
+        </w:rPr>
+        <w:t xml:space="preserve">클라우드에 호스팅 되는 가상 네트워크를 </w:t>
+      </w:r>
+      <w:proofErr w:type="spellStart"/>
+      <w:r>
+        <w:rPr>
+          <w:rFonts w:hint="eastAsia"/>
+        </w:rPr>
+        <w:t>프로비저닝</w:t>
+      </w:r>
+      <w:proofErr w:type="spellEnd"/>
+    </w:p>
+    <w:p>
+      <w:pPr>
+        <w:pStyle w:val="a3"/>
+        <w:numPr>
+          <w:ilvl w:val="2"/>
+          <w:numId w:val="1"/>
+        </w:numPr>
+        <w:ind w:leftChars="0"/>
+      </w:pPr>
+      <w:r>
+        <w:rPr>
+          <w:rFonts w:hint="eastAsia"/>
+        </w:rPr>
+        <w:t>다른 네트워크로부터 논리적으로 격리됨</w:t>
+      </w:r>
+    </w:p>
+    <w:p>
+      <w:pPr>
+        <w:pStyle w:val="a3"/>
+        <w:numPr>
+          <w:ilvl w:val="2"/>
+          <w:numId w:val="1"/>
+        </w:numPr>
+        <w:ind w:leftChars="0"/>
+      </w:pPr>
+      <w:r>
+        <w:rPr>
+          <w:rFonts w:hint="eastAsia"/>
+        </w:rPr>
+        <w:t>A</w:t>
+      </w:r>
+      <w:r>
+        <w:t xml:space="preserve">WS </w:t>
+      </w:r>
+      <w:r>
+        <w:rPr>
+          <w:rFonts w:hint="eastAsia"/>
+        </w:rPr>
+        <w:t xml:space="preserve">리소스가 </w:t>
+      </w:r>
+      <w:r>
+        <w:t>VPC</w:t>
+      </w:r>
+      <w:r>
+        <w:rPr>
+          <w:rFonts w:hint="eastAsia"/>
+        </w:rPr>
+        <w:t>에서 시작</w:t>
+      </w:r>
+    </w:p>
+    <w:p>
+      <w:pPr>
+        <w:pStyle w:val="a3"/>
+        <w:numPr>
+          <w:ilvl w:val="2"/>
+          <w:numId w:val="1"/>
+        </w:numPr>
+        <w:ind w:leftChars="0"/>
+      </w:pPr>
+      <w:r>
+        <w:rPr>
+          <w:rFonts w:hint="eastAsia"/>
+        </w:rPr>
+        <w:t>보안 통제의 몇 가지 계층 제공</w:t>
+      </w:r>
+    </w:p>
+    <w:p>
+      <w:pPr>
+        <w:pStyle w:val="a3"/>
+        <w:numPr>
+          <w:ilvl w:val="1"/>
+          <w:numId w:val="1"/>
+        </w:numPr>
+        <w:ind w:leftChars="0"/>
+      </w:pPr>
+      <w:r>
+        <w:rPr>
+          <w:rFonts w:hint="eastAsia"/>
+        </w:rPr>
+        <w:t>특징</w:t>
+      </w:r>
+    </w:p>
+    <w:p>
+      <w:pPr>
+        <w:pStyle w:val="a3"/>
+        <w:numPr>
+          <w:ilvl w:val="2"/>
+          <w:numId w:val="1"/>
+        </w:numPr>
+        <w:ind w:leftChars="0"/>
+      </w:pPr>
+      <w:r>
+        <w:rPr>
+          <w:rFonts w:hint="eastAsia"/>
+        </w:rPr>
+        <w:t>V</w:t>
+      </w:r>
+      <w:r>
+        <w:t>PC</w:t>
+      </w:r>
+      <w:r>
+        <w:rPr>
+          <w:rFonts w:hint="eastAsia"/>
+        </w:rPr>
+        <w:t>의</w:t>
+      </w:r>
+      <w:r>
+        <w:rPr>
+          <w:rFonts w:hint="eastAsia"/>
+        </w:rPr>
+        <w:t xml:space="preserve"> 위치</w:t>
+      </w:r>
+      <w:r>
+        <w:rPr>
+          <w:rFonts w:hint="eastAsia"/>
+        </w:rPr>
+        <w:t>:</w:t>
+      </w:r>
+      <w:r>
+        <w:t xml:space="preserve"> </w:t>
+      </w:r>
+      <w:proofErr w:type="spellStart"/>
+      <w:r>
+        <w:rPr>
+          <w:rFonts w:hint="eastAsia"/>
+        </w:rPr>
+        <w:t>리전</w:t>
+      </w:r>
+      <w:proofErr w:type="spellEnd"/>
+      <w:r>
+        <w:rPr>
+          <w:rFonts w:hint="eastAsia"/>
+        </w:rPr>
+        <w:t xml:space="preserve"> 안에 위치</w:t>
+      </w:r>
+    </w:p>
+    <w:p>
+      <w:pPr>
+        <w:pStyle w:val="a3"/>
+        <w:numPr>
+          <w:ilvl w:val="3"/>
+          <w:numId w:val="1"/>
+        </w:numPr>
+        <w:ind w:leftChars="0"/>
+      </w:pPr>
+      <w:r>
+        <w:rPr>
+          <w:rFonts w:hint="eastAsia"/>
+        </w:rPr>
+        <w:t>V</w:t>
+      </w:r>
+      <w:r>
+        <w:t>PC</w:t>
+      </w:r>
+      <w:r>
+        <w:rPr>
+          <w:rFonts w:hint="eastAsia"/>
+        </w:rPr>
+        <w:t xml:space="preserve">는 단일 </w:t>
+      </w:r>
+      <w:proofErr w:type="spellStart"/>
+      <w:r>
+        <w:rPr>
+          <w:rFonts w:hint="eastAsia"/>
+        </w:rPr>
+        <w:t>리전에</w:t>
+      </w:r>
+      <w:proofErr w:type="spellEnd"/>
+      <w:r>
+        <w:rPr>
+          <w:rFonts w:hint="eastAsia"/>
+        </w:rPr>
+        <w:t xml:space="preserve"> 있음</w:t>
+      </w:r>
+      <w:r>
+        <w:rPr>
+          <w:rFonts w:hint="eastAsia"/>
+        </w:rPr>
+        <w:t xml:space="preserve"> </w:t>
+      </w:r>
+      <w:r>
+        <w:t>(</w:t>
+      </w:r>
+      <w:proofErr w:type="spellStart"/>
+      <w:r>
+        <w:rPr>
+          <w:rFonts w:hint="eastAsia"/>
+        </w:rPr>
+        <w:t>리전밖은</w:t>
+      </w:r>
+      <w:proofErr w:type="spellEnd"/>
+      <w:r>
+        <w:rPr>
+          <w:rFonts w:hint="eastAsia"/>
+        </w:rPr>
+        <w:t xml:space="preserve"> 인터넷이라,</w:t>
+      </w:r>
+      <w:r>
+        <w:t xml:space="preserve"> </w:t>
+      </w:r>
+      <w:proofErr w:type="spellStart"/>
+      <w:r>
+        <w:rPr>
+          <w:rFonts w:hint="eastAsia"/>
+        </w:rPr>
+        <w:t>리전간</w:t>
+      </w:r>
+      <w:proofErr w:type="spellEnd"/>
+      <w:r>
+        <w:rPr>
+          <w:rFonts w:hint="eastAsia"/>
+        </w:rPr>
+        <w:t xml:space="preserve"> 연결X</w:t>
+      </w:r>
+      <w:r>
+        <w:t>)</w:t>
+      </w:r>
+    </w:p>
+    <w:p>
+      <w:pPr>
+        <w:pStyle w:val="a3"/>
+        <w:numPr>
+          <w:ilvl w:val="3"/>
+          <w:numId w:val="1"/>
+        </w:numPr>
+        <w:ind w:leftChars="0"/>
+      </w:pPr>
+      <w:r>
+        <w:rPr>
+          <w:rFonts w:hint="eastAsia"/>
+        </w:rPr>
+        <w:t xml:space="preserve">여러 개의 </w:t>
+      </w:r>
+      <w:r>
+        <w:t xml:space="preserve">VPC </w:t>
+      </w:r>
+      <w:r>
+        <w:rPr>
+          <w:rFonts w:hint="eastAsia"/>
+        </w:rPr>
+        <w:t>사용 가능</w:t>
+      </w:r>
+    </w:p>
+    <w:p>
+      <w:pPr>
+        <w:pStyle w:val="a3"/>
+        <w:numPr>
+          <w:ilvl w:val="2"/>
+          <w:numId w:val="1"/>
+        </w:numPr>
+        <w:ind w:leftChars="0"/>
+      </w:pPr>
+      <w:proofErr w:type="spellStart"/>
+      <w:r>
+        <w:rPr>
+          <w:rFonts w:hint="eastAsia"/>
+        </w:rPr>
+        <w:t>서브넷</w:t>
+      </w:r>
+      <w:proofErr w:type="spellEnd"/>
+    </w:p>
+    <w:p>
+      <w:pPr>
+        <w:pStyle w:val="a3"/>
+        <w:numPr>
+          <w:ilvl w:val="3"/>
+          <w:numId w:val="1"/>
+        </w:numPr>
+        <w:ind w:leftChars="0"/>
+      </w:pPr>
+      <w:r>
+        <w:rPr>
+          <w:rFonts w:hint="eastAsia"/>
+        </w:rPr>
+        <w:t>V</w:t>
+      </w:r>
+      <w:r>
+        <w:t>PC</w:t>
+      </w:r>
+      <w:r>
+        <w:rPr>
+          <w:rFonts w:hint="eastAsia"/>
+        </w:rPr>
+        <w:t>를 분할하는데 사용</w:t>
+      </w:r>
+    </w:p>
+    <w:p>
+      <w:pPr>
+        <w:pStyle w:val="a3"/>
+        <w:numPr>
+          <w:ilvl w:val="3"/>
+          <w:numId w:val="1"/>
+        </w:numPr>
+        <w:ind w:leftChars="0"/>
+      </w:pPr>
+      <w:r>
+        <w:rPr>
+          <w:rFonts w:hint="eastAsia"/>
+        </w:rPr>
+        <w:t>V</w:t>
+      </w:r>
+      <w:r>
+        <w:t>PC</w:t>
+      </w:r>
+      <w:r>
+        <w:rPr>
+          <w:rFonts w:hint="eastAsia"/>
+        </w:rPr>
+        <w:t>를 여러 가용영역(</w:t>
+      </w:r>
+      <w:r>
+        <w:t>AZ)</w:t>
+      </w:r>
+      <w:r>
+        <w:rPr>
+          <w:rFonts w:hint="eastAsia"/>
+        </w:rPr>
+        <w:t>로 확장하게 함.</w:t>
+      </w:r>
+    </w:p>
+    <w:p>
+      <w:pPr>
+        <w:pStyle w:val="a3"/>
+        <w:numPr>
+          <w:ilvl w:val="3"/>
+          <w:numId w:val="1"/>
+        </w:numPr>
+        <w:ind w:leftChars="0"/>
+      </w:pPr>
+      <w:r>
+        <w:rPr>
+          <w:rFonts w:hint="eastAsia"/>
+        </w:rPr>
+        <w:t>V</w:t>
+      </w:r>
+      <w:r>
+        <w:t>PC</w:t>
+      </w:r>
+      <w:r>
+        <w:rPr>
+          <w:rFonts w:hint="eastAsia"/>
+        </w:rPr>
+        <w:t>는 가용영역을 나누는데 사용함</w:t>
+      </w:r>
+    </w:p>
+    <w:p>
+      <w:pPr>
+        <w:pStyle w:val="a3"/>
+        <w:numPr>
+          <w:ilvl w:val="1"/>
+          <w:numId w:val="1"/>
+        </w:numPr>
+        <w:ind w:leftChars="0"/>
+      </w:pPr>
+      <w:r>
+        <w:rPr>
+          <w:rFonts w:hint="eastAsia"/>
+        </w:rPr>
+        <w:t>V</w:t>
+      </w:r>
+      <w:r>
+        <w:t>PC</w:t>
+      </w:r>
+      <w:r>
+        <w:rPr>
+          <w:rFonts w:hint="eastAsia"/>
+        </w:rPr>
+        <w:t>의 주소</w:t>
+      </w:r>
+    </w:p>
+    <w:p>
+      <w:pPr>
+        <w:pStyle w:val="a3"/>
+        <w:numPr>
+          <w:ilvl w:val="2"/>
+          <w:numId w:val="1"/>
+        </w:numPr>
+        <w:ind w:leftChars="0"/>
+      </w:pPr>
+      <w:r>
+        <w:rPr>
+          <w:rFonts w:hint="eastAsia"/>
+        </w:rPr>
+        <w:t>C</w:t>
+      </w:r>
+      <w:r>
+        <w:t>IDR</w:t>
+      </w:r>
+      <w:r>
+        <w:rPr>
+          <w:rFonts w:hint="eastAsia"/>
+        </w:rPr>
+        <w:t xml:space="preserve">를 이용하여 </w:t>
+      </w:r>
+      <w:r>
+        <w:t>IPv4</w:t>
+      </w:r>
+      <w:r>
+        <w:rPr>
+          <w:rFonts w:hint="eastAsia"/>
+        </w:rPr>
+        <w:t>의 주소범위를 지정</w:t>
+      </w:r>
+    </w:p>
+    <w:p>
+      <w:pPr>
+        <w:pStyle w:val="a3"/>
+        <w:numPr>
+          <w:ilvl w:val="3"/>
+          <w:numId w:val="1"/>
+        </w:numPr>
+        <w:ind w:leftChars="0"/>
+      </w:pPr>
+      <w:r>
+        <w:rPr>
+          <w:rFonts w:hint="eastAsia"/>
+        </w:rPr>
+        <w:t>V</w:t>
+      </w:r>
+      <w:r>
+        <w:t>PC</w:t>
+      </w:r>
+      <w:r>
+        <w:rPr>
+          <w:rFonts w:hint="eastAsia"/>
+        </w:rPr>
+        <w:t>가 생성되고 난 후 주소범위는 변경될 수 없음</w:t>
+      </w:r>
+    </w:p>
+    <w:p>
+      <w:pPr>
+        <w:pStyle w:val="a3"/>
+        <w:numPr>
+          <w:ilvl w:val="3"/>
+          <w:numId w:val="1"/>
+        </w:numPr>
+        <w:ind w:leftChars="0"/>
+      </w:pPr>
+      <w:r>
+        <w:rPr>
+          <w:rFonts w:hint="eastAsia"/>
+        </w:rPr>
+        <w:t xml:space="preserve">주소 범위는 </w:t>
+      </w:r>
+      <w:r>
+        <w:t>/16 ~ /28</w:t>
+      </w:r>
+      <w:r>
+        <w:rPr>
+          <w:rFonts w:hint="eastAsia"/>
+        </w:rPr>
+        <w:t>까지</w:t>
+      </w:r>
+    </w:p>
+    <w:p>
+      <w:pPr>
+        <w:pStyle w:val="a3"/>
+        <w:numPr>
+          <w:ilvl w:val="3"/>
+          <w:numId w:val="1"/>
+        </w:numPr>
+        <w:ind w:leftChars="0"/>
+      </w:pPr>
+      <w:r>
+        <w:rPr>
+          <w:rFonts w:hint="eastAsia"/>
+        </w:rPr>
+        <w:t xml:space="preserve">연결된 모든 네트워크의 주소는 </w:t>
+      </w:r>
+      <w:proofErr w:type="gramStart"/>
+      <w:r>
+        <w:rPr>
+          <w:rFonts w:hint="eastAsia"/>
+        </w:rPr>
+        <w:t>중복 될</w:t>
+      </w:r>
+      <w:proofErr w:type="gramEnd"/>
+      <w:r>
+        <w:rPr>
+          <w:rFonts w:hint="eastAsia"/>
+        </w:rPr>
+        <w:t xml:space="preserve"> 수 없음</w:t>
+      </w:r>
+    </w:p>
+    <w:p>
+      <w:pPr>
+        <w:pStyle w:val="a3"/>
+        <w:numPr>
+          <w:ilvl w:val="1"/>
+          <w:numId w:val="1"/>
+        </w:numPr>
+        <w:ind w:leftChars="0"/>
+      </w:pPr>
+      <w:r>
+        <w:rPr>
+          <w:rFonts w:hint="eastAsia"/>
+        </w:rPr>
+        <w:t>V</w:t>
+      </w:r>
+      <w:r>
+        <w:t>P</w:t>
+      </w:r>
+      <w:r>
+        <w:rPr>
+          <w:rFonts w:hint="eastAsia"/>
+        </w:rPr>
+        <w:t>C의 구성요소</w:t>
+      </w:r>
+    </w:p>
+    <w:p>
+      <w:pPr>
+        <w:pStyle w:val="a3"/>
+        <w:numPr>
+          <w:ilvl w:val="2"/>
+          <w:numId w:val="1"/>
+        </w:numPr>
+        <w:ind w:leftChars="0"/>
+      </w:pPr>
+      <w:r>
+        <w:rPr>
+          <w:rFonts w:hint="eastAsia"/>
+        </w:rPr>
+        <w:t>필수 구성 요소</w:t>
+      </w:r>
+    </w:p>
+    <w:p>
+      <w:pPr>
+        <w:pStyle w:val="a3"/>
+        <w:numPr>
+          <w:ilvl w:val="3"/>
+          <w:numId w:val="1"/>
+        </w:numPr>
+        <w:ind w:leftChars="0"/>
+      </w:pPr>
+      <w:proofErr w:type="spellStart"/>
+      <w:r>
+        <w:rPr>
+          <w:rFonts w:hint="eastAsia"/>
+        </w:rPr>
+        <w:t>서브넷</w:t>
+      </w:r>
+      <w:proofErr w:type="spellEnd"/>
+    </w:p>
+    <w:p>
+      <w:pPr>
+        <w:pStyle w:val="a3"/>
+        <w:numPr>
+          <w:ilvl w:val="4"/>
+          <w:numId w:val="1"/>
+        </w:numPr>
+        <w:ind w:leftChars="0"/>
+      </w:pPr>
+      <w:r>
+        <w:rPr>
+          <w:rFonts w:hint="eastAsia"/>
+        </w:rPr>
+        <w:t xml:space="preserve">가용영역 내의 서브넷은 </w:t>
+      </w:r>
+      <w:r>
+        <w:rPr>
+          <w:rFonts w:hint="eastAsia"/>
+        </w:rPr>
+        <w:t>가용영역 안에 확장</w:t>
+      </w:r>
+    </w:p>
+    <w:p>
+      <w:pPr>
+        <w:pStyle w:val="a3"/>
+        <w:numPr>
+          <w:ilvl w:val="4"/>
+          <w:numId w:val="1"/>
+        </w:numPr>
+        <w:ind w:leftChars="0"/>
+      </w:pPr>
+      <w:r>
+        <w:rPr>
+          <w:rFonts w:hint="eastAsia"/>
+        </w:rPr>
+        <w:t>퍼블릭,</w:t>
+      </w:r>
+      <w:r>
+        <w:t xml:space="preserve"> </w:t>
+      </w:r>
+      <w:proofErr w:type="spellStart"/>
+      <w:r>
+        <w:rPr>
+          <w:rFonts w:hint="eastAsia"/>
+        </w:rPr>
+        <w:t>프라이빗</w:t>
+      </w:r>
+      <w:proofErr w:type="spellEnd"/>
+      <w:r>
+        <w:rPr>
+          <w:rFonts w:hint="eastAsia"/>
+        </w:rPr>
+        <w:t>,</w:t>
+      </w:r>
+      <w:r>
+        <w:t xml:space="preserve"> VPN Only</w:t>
+      </w:r>
+      <w:r>
+        <w:rPr>
+          <w:rFonts w:hint="eastAsia"/>
+        </w:rPr>
+        <w:t>로 분류</w:t>
+      </w:r>
+    </w:p>
+    <w:p>
+      <w:pPr>
+        <w:pStyle w:val="a3"/>
+        <w:numPr>
+          <w:ilvl w:val="4"/>
+          <w:numId w:val="1"/>
+        </w:numPr>
+        <w:ind w:leftChars="0"/>
+      </w:pPr>
+      <w:r>
+        <w:rPr>
+          <w:rFonts w:hint="eastAsia"/>
+        </w:rPr>
+        <w:t xml:space="preserve">기본 </w:t>
+      </w:r>
+      <w:r>
+        <w:t>VPC</w:t>
+      </w:r>
+      <w:r>
+        <w:rPr>
+          <w:rFonts w:hint="eastAsia"/>
+        </w:rPr>
+        <w:t xml:space="preserve">는 </w:t>
+      </w:r>
+      <w:proofErr w:type="spellStart"/>
+      <w:r>
+        <w:rPr>
+          <w:rFonts w:hint="eastAsia"/>
+        </w:rPr>
+        <w:t>리전</w:t>
+      </w:r>
+      <w:proofErr w:type="spellEnd"/>
+      <w:r>
+        <w:rPr>
+          <w:rFonts w:hint="eastAsia"/>
+        </w:rPr>
+        <w:t xml:space="preserve"> 내의 모든 가용영역에 하나의 넷마스크 </w:t>
+      </w:r>
+      <w:r>
+        <w:t>/20</w:t>
+      </w:r>
+      <w:r>
+        <w:rPr>
+          <w:rFonts w:hint="eastAsia"/>
+        </w:rPr>
+        <w:t>의 퍼블릭 서브넷을</w:t>
+      </w:r>
+      <w:r>
+        <w:t xml:space="preserve"> </w:t>
+      </w:r>
+      <w:r>
+        <w:rPr>
+          <w:rFonts w:hint="eastAsia"/>
+        </w:rPr>
+        <w:t>가지고 있음</w:t>
+      </w:r>
+    </w:p>
+    <w:p>
+      <w:pPr>
+        <w:pStyle w:val="a3"/>
+        <w:numPr>
+          <w:ilvl w:val="4"/>
+          <w:numId w:val="1"/>
+        </w:numPr>
+        <w:ind w:leftChars="0"/>
+      </w:pPr>
+      <w:r>
+        <w:rPr>
+          <w:rFonts w:hint="eastAsia"/>
+        </w:rPr>
+        <w:lastRenderedPageBreak/>
+        <w:t xml:space="preserve">퍼블릭 </w:t>
+      </w:r>
+      <w:proofErr w:type="spellStart"/>
+      <w:r>
+        <w:rPr>
+          <w:rFonts w:hint="eastAsia"/>
+        </w:rPr>
+        <w:t>서브넷</w:t>
+      </w:r>
+      <w:proofErr w:type="spellEnd"/>
+      <w:r>
+        <w:rPr>
+          <w:rFonts w:hint="eastAsia"/>
+        </w:rPr>
+        <w:t>:</w:t>
+      </w:r>
+      <w:r>
+        <w:t xml:space="preserve"> </w:t>
+      </w:r>
+      <w:r>
+        <w:rPr>
+          <w:rFonts w:hint="eastAsia"/>
+        </w:rPr>
+        <w:t>퍼블릭</w:t>
+      </w:r>
+      <w:r>
+        <w:rPr>
+          <w:rFonts w:hint="eastAsia"/>
+        </w:rPr>
+        <w:t>+</w:t>
+      </w:r>
+      <w:proofErr w:type="spellStart"/>
+      <w:r>
+        <w:rPr>
+          <w:rFonts w:hint="eastAsia"/>
+        </w:rPr>
+        <w:t>프라이빗</w:t>
+      </w:r>
+      <w:proofErr w:type="spellEnd"/>
+      <w:r>
+        <w:rPr>
+          <w:rFonts w:hint="eastAsia"/>
+        </w:rPr>
+        <w:t xml:space="preserve"> </w:t>
+      </w:r>
+      <w:r>
+        <w:t>IP</w:t>
+      </w:r>
+      <w:r>
+        <w:rPr>
+          <w:rFonts w:hint="eastAsia"/>
+        </w:rPr>
+        <w:t>를 가지며,</w:t>
+      </w:r>
+      <w:r>
+        <w:t xml:space="preserve"> </w:t>
+      </w:r>
+      <w:r>
+        <w:rPr>
+          <w:rFonts w:hint="eastAsia"/>
+        </w:rPr>
+        <w:t xml:space="preserve">외부와 연결되는 </w:t>
+      </w:r>
+      <w:proofErr w:type="spellStart"/>
+      <w:r>
+        <w:rPr>
+          <w:rFonts w:hint="eastAsia"/>
+        </w:rPr>
+        <w:t>서브넷</w:t>
+      </w:r>
+      <w:proofErr w:type="spellEnd"/>
+    </w:p>
+    <w:p>
+      <w:pPr>
+        <w:pStyle w:val="a3"/>
+        <w:numPr>
+          <w:ilvl w:val="4"/>
+          <w:numId w:val="1"/>
+        </w:numPr>
+        <w:ind w:leftChars="0"/>
+      </w:pPr>
+      <w:proofErr w:type="spellStart"/>
+      <w:r>
+        <w:rPr>
+          <w:rFonts w:hint="eastAsia"/>
+        </w:rPr>
+        <w:t>프라이빗</w:t>
+      </w:r>
+      <w:proofErr w:type="spellEnd"/>
+      <w:r>
+        <w:rPr>
+          <w:rFonts w:hint="eastAsia"/>
+        </w:rPr>
+        <w:t xml:space="preserve"> </w:t>
+      </w:r>
+      <w:proofErr w:type="spellStart"/>
+      <w:r>
+        <w:rPr>
+          <w:rFonts w:hint="eastAsia"/>
+        </w:rPr>
+        <w:t>서브넷</w:t>
+      </w:r>
+      <w:proofErr w:type="spellEnd"/>
+      <w:r>
+        <w:rPr>
+          <w:rFonts w:hint="eastAsia"/>
+        </w:rPr>
+        <w:t>:</w:t>
+      </w:r>
+      <w:r>
+        <w:t xml:space="preserve"> </w:t>
+      </w:r>
+      <w:proofErr w:type="spellStart"/>
+      <w:r>
+        <w:rPr>
+          <w:rFonts w:hint="eastAsia"/>
+        </w:rPr>
+        <w:t>프라이빗</w:t>
+      </w:r>
+      <w:proofErr w:type="spellEnd"/>
+      <w:r>
+        <w:rPr>
+          <w:rFonts w:hint="eastAsia"/>
+        </w:rPr>
+        <w:t xml:space="preserve"> </w:t>
+      </w:r>
+      <w:r>
+        <w:t>IP</w:t>
+      </w:r>
+      <w:r>
+        <w:rPr>
+          <w:rFonts w:hint="eastAsia"/>
+        </w:rPr>
+        <w:t>만을 가지며,</w:t>
+      </w:r>
+      <w:r>
+        <w:t xml:space="preserve"> </w:t>
+      </w:r>
+      <w:r>
+        <w:rPr>
+          <w:rFonts w:hint="eastAsia"/>
+        </w:rPr>
+        <w:t xml:space="preserve">내부로만 연결되는 </w:t>
+      </w:r>
+      <w:proofErr w:type="spellStart"/>
+      <w:r>
+        <w:rPr>
+          <w:rFonts w:hint="eastAsia"/>
+        </w:rPr>
+        <w:t>서브넷</w:t>
+      </w:r>
+      <w:proofErr w:type="spellEnd"/>
+    </w:p>
+    <w:p>
+      <w:pPr>
+        <w:pStyle w:val="a3"/>
+        <w:numPr>
+          <w:ilvl w:val="3"/>
+          <w:numId w:val="1"/>
+        </w:numPr>
+        <w:ind w:leftChars="0"/>
+      </w:pPr>
+      <w:r>
+        <w:rPr>
+          <w:rFonts w:hint="eastAsia"/>
+        </w:rPr>
+        <w:t>라우팅 테이블:</w:t>
+      </w:r>
+      <w:r>
+        <w:t xml:space="preserve"> </w:t>
+      </w:r>
+      <w:proofErr w:type="spellStart"/>
+      <w:r>
+        <w:rPr>
+          <w:rFonts w:hint="eastAsia"/>
+        </w:rPr>
+        <w:t>서브넷</w:t>
+      </w:r>
+      <w:proofErr w:type="spellEnd"/>
+      <w:r>
+        <w:rPr>
+          <w:rFonts w:hint="eastAsia"/>
+        </w:rPr>
+        <w:t xml:space="preserve"> 외부로 나가는 트래픽을 통제하는데 사용</w:t>
+      </w:r>
+    </w:p>
+    <w:p>
+      <w:pPr>
+        <w:pStyle w:val="a3"/>
+        <w:numPr>
+          <w:ilvl w:val="3"/>
+          <w:numId w:val="1"/>
+        </w:numPr>
+        <w:ind w:leftChars="0"/>
+      </w:pPr>
+      <w:r>
+        <w:t xml:space="preserve">DHCP </w:t>
+      </w:r>
+      <w:r>
+        <w:rPr>
+          <w:rFonts w:hint="eastAsia"/>
+        </w:rPr>
+        <w:t>옵션 셋:</w:t>
+      </w:r>
+      <w:r>
+        <w:t xml:space="preserve"> TCP/IP </w:t>
+      </w:r>
+      <w:r>
+        <w:rPr>
+          <w:rFonts w:hint="eastAsia"/>
+        </w:rPr>
+        <w:t>네트워크 상에서 호스트에 설정 정보를 전달</w:t>
+      </w:r>
+    </w:p>
+    <w:p>
+      <w:pPr>
+        <w:pStyle w:val="a3"/>
+        <w:numPr>
+          <w:ilvl w:val="3"/>
+          <w:numId w:val="1"/>
+        </w:numPr>
+        <w:ind w:leftChars="0"/>
+      </w:pPr>
+      <w:r>
+        <w:rPr>
+          <w:rFonts w:hint="eastAsia"/>
+        </w:rPr>
+        <w:t>보안 그룹:</w:t>
+      </w:r>
+      <w:r>
+        <w:t xml:space="preserve"> </w:t>
+      </w:r>
+      <w:r>
+        <w:rPr>
+          <w:rFonts w:hint="eastAsia"/>
+        </w:rPr>
+        <w:t>가상 상태 저장 방화벽</w:t>
+      </w:r>
+    </w:p>
+    <w:p>
+      <w:pPr>
+        <w:pStyle w:val="a3"/>
+        <w:numPr>
+          <w:ilvl w:val="3"/>
+          <w:numId w:val="1"/>
+        </w:numPr>
+        <w:ind w:leftChars="0"/>
+        <w:rPr>
+          <w:rFonts w:hint="eastAsia"/>
+        </w:rPr>
+      </w:pPr>
+      <w:r>
+        <w:rPr>
+          <w:rFonts w:hint="eastAsia"/>
+        </w:rPr>
+        <w:t>n</w:t>
+      </w:r>
+      <w:r>
+        <w:t xml:space="preserve">etwork Access Control Lists(ACLs): </w:t>
+      </w:r>
+      <w:proofErr w:type="spellStart"/>
+      <w:r>
+        <w:rPr>
+          <w:rFonts w:hint="eastAsia"/>
+        </w:rPr>
+        <w:t>서브넷</w:t>
+      </w:r>
+      <w:proofErr w:type="spellEnd"/>
+      <w:r>
+        <w:rPr>
+          <w:rFonts w:hint="eastAsia"/>
+        </w:rPr>
+        <w:t xml:space="preserve"> </w:t>
+      </w:r>
+      <w:proofErr w:type="spellStart"/>
+      <w:r>
+        <w:rPr>
+          <w:rFonts w:hint="eastAsia"/>
+        </w:rPr>
+        <w:t>엑세스를</w:t>
+      </w:r>
+      <w:proofErr w:type="spellEnd"/>
+      <w:r>
+        <w:rPr>
+          <w:rFonts w:hint="eastAsia"/>
+        </w:rPr>
+        <w:t xml:space="preserve"> 통제,</w:t>
+      </w:r>
+      <w:r>
+        <w:t xml:space="preserve"> </w:t>
+      </w:r>
+      <w:r>
+        <w:rPr>
+          <w:rFonts w:hint="eastAsia"/>
+        </w:rPr>
+        <w:t xml:space="preserve">상태 </w:t>
+      </w:r>
+      <w:proofErr w:type="spellStart"/>
+      <w:r>
+        <w:rPr>
+          <w:rFonts w:hint="eastAsia"/>
+        </w:rPr>
+        <w:t>비저장</w:t>
+      </w:r>
+      <w:proofErr w:type="spellEnd"/>
+    </w:p>
+    <w:p>
+      <w:pPr>
+        <w:pStyle w:val="a3"/>
+        <w:numPr>
+          <w:ilvl w:val="2"/>
+          <w:numId w:val="1"/>
+        </w:numPr>
+        <w:ind w:leftChars="0"/>
+      </w:pPr>
+      <w:r>
+        <w:rPr>
+          <w:rFonts w:hint="eastAsia"/>
+        </w:rPr>
+        <w:t>선택 구성 요소</w:t>
+      </w:r>
+    </w:p>
+    <w:p>
+      <w:pPr>
+        <w:pStyle w:val="a3"/>
+        <w:numPr>
+          <w:ilvl w:val="3"/>
+          <w:numId w:val="1"/>
+        </w:numPr>
+        <w:ind w:leftChars="0"/>
+        <w:rPr>
+          <w:rFonts w:hint="eastAsia"/>
+        </w:rPr>
+      </w:pPr>
       <w:bookmarkStart w:id="0" w:name="_GoBack"/>
       <w:bookmarkEnd w:id="0"/>
+    </w:p>
+    <w:p>
+      <w:pPr>
+        <w:pStyle w:val="a3"/>
+        <w:numPr>
+          <w:ilvl w:val="0"/>
+          <w:numId w:val="1"/>
+        </w:numPr>
+        <w:ind w:leftChars="0"/>
+        <w:rPr>
+          <w:rFonts w:hint="eastAsia"/>
+        </w:rPr>
+      </w:pPr>
+      <w:r>
+        <w:rPr>
+          <w:rFonts w:hint="eastAsia"/>
+        </w:rPr>
+        <w:t xml:space="preserve">파트 </w:t>
+      </w:r>
+      <w:r>
+        <w:t xml:space="preserve">2: Amazon VPC </w:t>
+      </w:r>
+      <w:r>
+        <w:rPr>
+          <w:rFonts w:hint="eastAsia"/>
+        </w:rPr>
+        <w:t>보안 그룹</w:t>
+      </w:r>
     </w:p>
     <w:sectPr>
       <w:pgSz w:w="11906" w:h="16838"/>
@@ -95,7 +1147,7 @@
         <w:ind w:left="800" w:hanging="400"/>
       </w:pPr>
     </w:lvl>
-    <w:lvl w:ilvl="1" w:tplc="04090019" w:tentative="1">
+    <w:lvl w:ilvl="1" w:tplc="04090019">
       <w:start w:val="1"/>
       <w:numFmt w:val="upperLetter"/>
       <w:lvlText w:val="%2."/>
@@ -104,7 +1156,7 @@
         <w:ind w:left="1200" w:hanging="400"/>
       </w:pPr>
     </w:lvl>
-    <w:lvl w:ilvl="2" w:tplc="0409001B" w:tentative="1">
+    <w:lvl w:ilvl="2" w:tplc="0409001B">
       <w:start w:val="1"/>
       <w:numFmt w:val="lowerRoman"/>
       <w:lvlText w:val="%3."/>
@@ -113,7 +1165,7 @@
         <w:ind w:left="1600" w:hanging="400"/>
       </w:pPr>
     </w:lvl>
-    <w:lvl w:ilvl="3" w:tplc="0409000F" w:tentative="1">
+    <w:lvl w:ilvl="3" w:tplc="0409000F">
       <w:start w:val="1"/>
       <w:numFmt w:val="decimal"/>
       <w:lvlText w:val="%4."/>
@@ -122,7 +1174,7 @@
         <w:ind w:left="2000" w:hanging="400"/>
       </w:pPr>
     </w:lvl>
-    <w:lvl w:ilvl="4" w:tplc="04090019" w:tentative="1">
+    <w:lvl w:ilvl="4" w:tplc="04090019">
       <w:start w:val="1"/>
       <w:numFmt w:val="upperLetter"/>
       <w:lvlText w:val="%5."/>

--- a/AWS강의/AWS Academy Cloud Foundations (ACF)/모듈2. AWS 핵심 서비스/섹션 2.03 - Amazon Virtual Private Cloud (VPC).docx
+++ b/AWS강의/AWS Academy Cloud Foundations (ACF)/모듈2. AWS 핵심 서비스/섹션 2.03 - Amazon Virtual Private Cloud (VPC).docx
@@ -267,31 +267,43 @@
         <w:rPr>
           <w:rFonts w:hint="eastAsia"/>
         </w:rPr>
-        <w:t>리전밖은</w:t>
+        <w:t>리전</w:t>
       </w:r>
       <w:proofErr w:type="spellEnd"/>
       <w:r>
         <w:rPr>
           <w:rFonts w:hint="eastAsia"/>
         </w:rPr>
-        <w:t xml:space="preserve"> 인터넷이라,</w:t>
-      </w:r>
-      <w:r>
         <w:t xml:space="preserve"> </w:t>
       </w:r>
+      <w:r>
+        <w:rPr>
+          <w:rFonts w:hint="eastAsia"/>
+        </w:rPr>
+        <w:t>밖은 인터넷이라,</w:t>
+      </w:r>
+      <w:r>
+        <w:t xml:space="preserve"> </w:t>
+      </w:r>
       <w:proofErr w:type="spellStart"/>
       <w:r>
         <w:rPr>
           <w:rFonts w:hint="eastAsia"/>
         </w:rPr>
-        <w:t>리전간</w:t>
+        <w:t>리전</w:t>
       </w:r>
       <w:proofErr w:type="spellEnd"/>
       <w:r>
         <w:rPr>
           <w:rFonts w:hint="eastAsia"/>
         </w:rPr>
-        <w:t xml:space="preserve"> 연결X</w:t>
+        <w:t xml:space="preserve"> </w:t>
+      </w:r>
+      <w:r>
+        <w:rPr>
+          <w:rFonts w:hint="eastAsia"/>
+        </w:rPr>
+        <w:t>간 연결X</w:t>
       </w:r>
       <w:r>
         <w:t>)</w:t>
@@ -546,21 +558,7 @@
         <w:rPr>
           <w:rFonts w:hint="eastAsia"/>
         </w:rPr>
-        <w:t xml:space="preserve">연결된 모든 네트워크의 주소는 </w:t>
-      </w:r>
-      <w:proofErr w:type="gramStart"/>
-      <w:r>
-        <w:rPr>
-          <w:rFonts w:hint="eastAsia"/>
-        </w:rPr>
-        <w:t>중복 될</w:t>
-      </w:r>
-      <w:proofErr w:type="gramEnd"/>
-      <w:r>
-        <w:rPr>
-          <w:rFonts w:hint="eastAsia"/>
-        </w:rPr>
-        <w:t xml:space="preserve"> 수 없음</w:t>
+        <w:t>연결된 모든 네트워크의 주소는 중복될 수 없음</w:t>
       </w:r>
     </w:p>
     <w:p>
@@ -1004,9 +1002,6 @@
           <w:numId w:val="1"/>
         </w:numPr>
         <w:ind w:leftChars="0"/>
-        <w:rPr>
-          <w:rFonts w:hint="eastAsia"/>
-        </w:rPr>
       </w:pPr>
       <w:r>
         <w:rPr>
@@ -1031,19 +1026,17 @@
         </w:rPr>
         <w:t xml:space="preserve"> </w:t>
       </w:r>
-      <w:proofErr w:type="spellStart"/>
-      <w:r>
-        <w:rPr>
-          <w:rFonts w:hint="eastAsia"/>
-        </w:rPr>
-        <w:t>엑세스를</w:t>
-      </w:r>
-      <w:proofErr w:type="spellEnd"/>
-      <w:r>
-        <w:rPr>
-          <w:rFonts w:hint="eastAsia"/>
-        </w:rPr>
-        <w:t xml:space="preserve"> 통제,</w:t>
+      <w:r>
+        <w:rPr>
+          <w:rFonts w:hint="eastAsia"/>
+        </w:rPr>
+        <w:t>액</w:t>
+      </w:r>
+      <w:r>
+        <w:rPr>
+          <w:rFonts w:hint="eastAsia"/>
+        </w:rPr>
+        <w:t>세스를 통제,</w:t>
       </w:r>
       <w:r>
         <w:t xml:space="preserve"> </w:t>
@@ -1052,16 +1045,20 @@
         <w:rPr>
           <w:rFonts w:hint="eastAsia"/>
         </w:rPr>
-        <w:t xml:space="preserve">상태 </w:t>
-      </w:r>
-      <w:proofErr w:type="spellStart"/>
-      <w:r>
-        <w:rPr>
-          <w:rFonts w:hint="eastAsia"/>
-        </w:rPr>
-        <w:t>비저장</w:t>
-      </w:r>
-      <w:proofErr w:type="spellEnd"/>
+        <w:t>상태 비</w:t>
+      </w:r>
+      <w:r>
+        <w:rPr>
+          <w:rFonts w:hint="eastAsia"/>
+        </w:rPr>
+        <w:t xml:space="preserve"> </w:t>
+      </w:r>
+      <w:r>
+        <w:rPr>
+          <w:rFonts w:hint="eastAsia"/>
+        </w:rPr>
+        <w:t>저장</w:t>
+      </w:r>
     </w:p>
     <w:p>
       <w:pPr>
@@ -1087,39 +1084,344 @@
           <w:numId w:val="1"/>
         </w:numPr>
         <w:ind w:leftChars="0"/>
-        <w:rPr>
-          <w:rFonts w:hint="eastAsia"/>
-        </w:rPr>
-      </w:pPr>
+      </w:pPr>
+    </w:p>
+    <w:p>
+      <w:pPr>
+        <w:pStyle w:val="a3"/>
+        <w:numPr>
+          <w:ilvl w:val="0"/>
+          <w:numId w:val="1"/>
+        </w:numPr>
+        <w:ind w:leftChars="0"/>
+      </w:pPr>
+      <w:r>
+        <w:rPr>
+          <w:rFonts w:hint="eastAsia"/>
+        </w:rPr>
+        <w:t xml:space="preserve">파트 </w:t>
+      </w:r>
+      <w:r>
+        <w:t xml:space="preserve">2: Amazon VPC </w:t>
+      </w:r>
+      <w:r>
+        <w:rPr>
+          <w:rFonts w:hint="eastAsia"/>
+        </w:rPr>
+        <w:t>보안 그룹</w:t>
+      </w:r>
+    </w:p>
+    <w:p>
+      <w:pPr>
+        <w:pStyle w:val="a3"/>
+        <w:numPr>
+          <w:ilvl w:val="1"/>
+          <w:numId w:val="1"/>
+        </w:numPr>
+        <w:ind w:leftChars="0"/>
+      </w:pPr>
+      <w:r>
+        <w:rPr>
+          <w:rFonts w:hint="eastAsia"/>
+        </w:rPr>
+        <w:t>A</w:t>
+      </w:r>
+      <w:r>
+        <w:t xml:space="preserve">WS VPC </w:t>
+      </w:r>
+      <w:r>
+        <w:rPr>
+          <w:rFonts w:hint="eastAsia"/>
+        </w:rPr>
+        <w:t>보안 그룹</w:t>
+      </w:r>
+    </w:p>
+    <w:p>
+      <w:pPr>
+        <w:pStyle w:val="a3"/>
+        <w:numPr>
+          <w:ilvl w:val="2"/>
+          <w:numId w:val="1"/>
+        </w:numPr>
+        <w:ind w:leftChars="0"/>
+      </w:pPr>
+      <w:r>
+        <w:rPr>
+          <w:rFonts w:hint="eastAsia"/>
+        </w:rPr>
+        <w:t>보안 그룹은 가상서버를 위한 내장 방화벽 같이 운영됨.</w:t>
+      </w:r>
+    </w:p>
+    <w:p>
+      <w:pPr>
+        <w:pStyle w:val="a3"/>
+        <w:numPr>
+          <w:ilvl w:val="2"/>
+          <w:numId w:val="1"/>
+        </w:numPr>
+        <w:ind w:leftChars="0"/>
+      </w:pPr>
+      <w:r>
+        <w:rPr>
+          <w:rFonts w:hint="eastAsia"/>
+        </w:rPr>
+        <w:t>보안 그룹의 규칙은 인스턴스에 누가 접근할 지 결정함.</w:t>
+      </w:r>
+    </w:p>
+    <w:p>
+      <w:pPr>
+        <w:pStyle w:val="a3"/>
+        <w:numPr>
+          <w:ilvl w:val="2"/>
+          <w:numId w:val="1"/>
+        </w:numPr>
+        <w:ind w:leftChars="0"/>
+      </w:pPr>
+      <w:r>
+        <w:rPr>
+          <w:rFonts w:hint="eastAsia"/>
+        </w:rPr>
+        <w:t>보안 그룹은 상태 저장임.</w:t>
+      </w:r>
+    </w:p>
+    <w:p>
+      <w:pPr>
+        <w:pStyle w:val="a3"/>
+        <w:numPr>
+          <w:ilvl w:val="2"/>
+          <w:numId w:val="1"/>
+        </w:numPr>
+        <w:ind w:leftChars="0"/>
+      </w:pPr>
+      <w:r>
+        <w:rPr>
+          <w:rFonts w:hint="eastAsia"/>
+        </w:rPr>
+        <w:t>인스턴스마다 방화벽 생성</w:t>
+      </w:r>
+    </w:p>
+    <w:p>
+      <w:pPr>
+        <w:pStyle w:val="a3"/>
+        <w:numPr>
+          <w:ilvl w:val="1"/>
+          <w:numId w:val="1"/>
+        </w:numPr>
+        <w:ind w:leftChars="0"/>
+      </w:pPr>
+      <w:r>
+        <w:rPr>
+          <w:rFonts w:hint="eastAsia"/>
+        </w:rPr>
+        <w:t>A</w:t>
+      </w:r>
+      <w:r>
+        <w:t xml:space="preserve">mazon VPC </w:t>
+      </w:r>
+      <w:r>
+        <w:rPr>
+          <w:rFonts w:hint="eastAsia"/>
+        </w:rPr>
+        <w:t>보안 그룹</w:t>
+      </w:r>
+    </w:p>
+    <w:p>
+      <w:pPr>
+        <w:pStyle w:val="a3"/>
+        <w:numPr>
+          <w:ilvl w:val="2"/>
+          <w:numId w:val="1"/>
+        </w:numPr>
+        <w:ind w:leftChars="0"/>
+      </w:pPr>
+      <w:r>
+        <w:rPr>
+          <w:rFonts w:hint="eastAsia"/>
+        </w:rPr>
+        <w:t>보안 그룹</w:t>
+      </w:r>
+      <w:r>
+        <w:rPr>
+          <w:rFonts w:hint="eastAsia"/>
+        </w:rPr>
+        <w:t>:</w:t>
+      </w:r>
+      <w:r>
+        <w:t xml:space="preserve"> Amazon EC2</w:t>
+      </w:r>
+      <w:r>
+        <w:rPr>
+          <w:rFonts w:hint="eastAsia"/>
+        </w:rPr>
+        <w:t>인스턴스를 위한 방화벽</w:t>
+      </w:r>
+      <w:r>
+        <w:t xml:space="preserve"> </w:t>
+      </w:r>
+      <w:r>
+        <w:sym w:font="Wingdings" w:char="F0E0"/>
+      </w:r>
+      <w:r>
+        <w:t xml:space="preserve"> </w:t>
+      </w:r>
+      <w:r>
+        <w:rPr>
+          <w:rFonts w:hint="eastAsia"/>
+        </w:rPr>
+        <w:t>인스턴스에만</w:t>
+      </w:r>
+    </w:p>
+    <w:p>
+      <w:pPr>
+        <w:pStyle w:val="a3"/>
+        <w:numPr>
+          <w:ilvl w:val="2"/>
+          <w:numId w:val="1"/>
+        </w:numPr>
+        <w:ind w:leftChars="0"/>
+      </w:pPr>
+      <w:r>
+        <w:rPr>
+          <w:rFonts w:hint="eastAsia"/>
+        </w:rPr>
+        <w:t>N</w:t>
+      </w:r>
+      <w:r>
+        <w:t>etwork Access Control Lists(N</w:t>
+      </w:r>
+      <w:r>
+        <w:t>etwork ACLs)</w:t>
+      </w:r>
+      <w:r>
+        <w:t xml:space="preserve">: </w:t>
+      </w:r>
+      <w:r>
+        <w:rPr>
+          <w:rFonts w:hint="eastAsia"/>
+        </w:rPr>
+        <w:t>연결된 서브넷의 방화벽</w:t>
+      </w:r>
+    </w:p>
+    <w:p>
+      <w:pPr>
+        <w:pStyle w:val="a3"/>
+        <w:numPr>
+          <w:ilvl w:val="2"/>
+          <w:numId w:val="1"/>
+        </w:numPr>
+        <w:ind w:leftChars="0"/>
+      </w:pPr>
+      <w:r>
+        <w:rPr>
+          <w:rFonts w:hint="eastAsia"/>
+        </w:rPr>
+        <w:t>키 페어</w:t>
+      </w:r>
+      <w:r>
+        <w:rPr>
+          <w:rFonts w:hint="eastAsia"/>
+        </w:rPr>
+        <w:t>:</w:t>
+      </w:r>
+      <w:r>
+        <w:t xml:space="preserve"> </w:t>
+      </w:r>
+      <w:r>
+        <w:rPr>
+          <w:rFonts w:hint="eastAsia"/>
+        </w:rPr>
+        <w:t>로그인 정보를 암호화/복호화에 사용하는 암호</w:t>
+      </w:r>
+    </w:p>
+    <w:p>
+      <w:pPr>
+        <w:pStyle w:val="a3"/>
+        <w:numPr>
+          <w:ilvl w:val="1"/>
+          <w:numId w:val="1"/>
+        </w:numPr>
+        <w:ind w:leftChars="0"/>
+      </w:pPr>
+      <w:r>
+        <w:rPr>
+          <w:rFonts w:hint="eastAsia"/>
+        </w:rPr>
+        <w:t>요약</w:t>
+      </w:r>
+      <w:r>
+        <w:rPr>
+          <w:rFonts w:hint="eastAsia"/>
+        </w:rPr>
+        <w:t>(출처:</w:t>
+      </w:r>
+      <w:r>
+        <w:t xml:space="preserve"> </w:t>
+      </w:r>
+      <w:r>
+        <w:rPr>
+          <w:rFonts w:hint="eastAsia"/>
+        </w:rPr>
+        <w:t>강의 자료</w:t>
+      </w:r>
+      <w:r>
+        <w:t>)</w:t>
+      </w:r>
       <w:bookmarkStart w:id="0" w:name="_GoBack"/>
       <w:bookmarkEnd w:id="0"/>
     </w:p>
     <w:p>
       <w:pPr>
-        <w:pStyle w:val="a3"/>
-        <w:numPr>
-          <w:ilvl w:val="0"/>
-          <w:numId w:val="1"/>
-        </w:numPr>
-        <w:ind w:leftChars="0"/>
-        <w:rPr>
-          <w:rFonts w:hint="eastAsia"/>
-        </w:rPr>
-      </w:pPr>
-      <w:r>
-        <w:rPr>
-          <w:rFonts w:hint="eastAsia"/>
-        </w:rPr>
-        <w:t xml:space="preserve">파트 </w:t>
-      </w:r>
-      <w:r>
-        <w:t xml:space="preserve">2: Amazon VPC </w:t>
-      </w:r>
-      <w:r>
-        <w:rPr>
-          <w:rFonts w:hint="eastAsia"/>
-        </w:rPr>
-        <w:t>보안 그룹</w:t>
+        <w:ind w:left="800"/>
+        <w:rPr>
+          <w:rFonts w:hint="eastAsia"/>
+        </w:rPr>
+      </w:pPr>
+      <w:r>
+        <w:rPr>
+          <w:noProof/>
+        </w:rPr>
+        <w:drawing>
+          <wp:inline distT="0" distB="0" distL="0" distR="0" wp14:anchorId="462C990E" wp14:editId="5FF91D39">
+            <wp:extent cx="5034223" cy="2105718"/>
+            <wp:effectExtent l="0" t="0" r="0" b="8890"/>
+            <wp:docPr id="1" name="그림 1"/>
+            <wp:cNvGraphicFramePr>
+              <a:graphicFrameLocks xmlns:a="http://schemas.openxmlformats.org/drawingml/2006/main" noChangeAspect="1"/>
+            </wp:cNvGraphicFramePr>
+            <a:graphic xmlns:a="http://schemas.openxmlformats.org/drawingml/2006/main">
+              <a:graphicData uri="http://schemas.openxmlformats.org/drawingml/2006/picture">
+                <pic:pic xmlns:pic="http://schemas.openxmlformats.org/drawingml/2006/picture">
+                  <pic:nvPicPr>
+                    <pic:cNvPr id="1" name=""/>
+                    <pic:cNvPicPr/>
+                  </pic:nvPicPr>
+                  <pic:blipFill rotWithShape="1">
+                    <a:blip r:embed="rId5"/>
+                    <a:srcRect t="323" r="615" b="1385"/>
+                    <a:stretch/>
+                  </pic:blipFill>
+                  <pic:spPr bwMode="auto">
+                    <a:xfrm>
+                      <a:off x="0" y="0"/>
+                      <a:ext cx="5036127" cy="2106514"/>
+                    </a:xfrm>
+                    <a:prstGeom prst="rect">
+                      <a:avLst/>
+                    </a:prstGeom>
+                    <a:ln>
+                      <a:noFill/>
+                    </a:ln>
+                    <a:extLst>
+                      <a:ext uri="{53640926-AAD7-44D8-BBD7-CCE9431645EC}">
+                        <a14:shadowObscured xmlns:a14="http://schemas.microsoft.com/office/drawing/2010/main"/>
+                      </a:ext>
+                    </a:extLst>
+                  </pic:spPr>
+                </pic:pic>
+              </a:graphicData>
+            </a:graphic>
+          </wp:inline>
+        </w:drawing>
       </w:r>
     </w:p>
     <w:sectPr>

--- a/AWS강의/AWS Academy Cloud Foundations (ACF)/모듈2. AWS 핵심 서비스/섹션 2.03 - Amazon Virtual Private Cloud (VPC).docx
+++ b/AWS강의/AWS Academy Cloud Foundations (ACF)/모듈2. AWS 핵심 서비스/섹션 2.03 - Amazon Virtual Private Cloud (VPC).docx
@@ -149,6 +149,79 @@
       <w:pPr>
         <w:pStyle w:val="a3"/>
         <w:numPr>
+          <w:ilvl w:val="2"/>
+          <w:numId w:val="1"/>
+        </w:numPr>
+        <w:ind w:leftChars="0"/>
+      </w:pPr>
+      <w:r>
+        <w:rPr>
+          <w:rFonts w:hint="eastAsia"/>
+        </w:rPr>
+        <w:t>두개</w:t>
+      </w:r>
+      <w:r>
+        <w:t xml:space="preserve"> </w:t>
+      </w:r>
+      <w:r>
+        <w:rPr>
+          <w:rFonts w:hint="eastAsia"/>
+        </w:rPr>
+        <w:t xml:space="preserve">이상의 가용 영역에 있는 리소스를 </w:t>
+      </w:r>
+      <w:proofErr w:type="gramStart"/>
+      <w:r>
+        <w:rPr>
+          <w:rFonts w:hint="eastAsia"/>
+        </w:rPr>
+        <w:t>포함 할</w:t>
+      </w:r>
+      <w:proofErr w:type="gramEnd"/>
+      <w:r>
+        <w:rPr>
+          <w:rFonts w:hint="eastAsia"/>
+        </w:rPr>
+        <w:t xml:space="preserve"> 수</w:t>
+      </w:r>
+      <w:r>
+        <w:t xml:space="preserve"> </w:t>
+      </w:r>
+      <w:r>
+        <w:rPr>
+          <w:rFonts w:hint="eastAsia"/>
+        </w:rPr>
+        <w:t>있음</w:t>
+      </w:r>
+    </w:p>
+    <w:p>
+      <w:pPr>
+        <w:pStyle w:val="a3"/>
+        <w:numPr>
+          <w:ilvl w:val="2"/>
+          <w:numId w:val="1"/>
+        </w:numPr>
+        <w:ind w:leftChars="0"/>
+      </w:pPr>
+      <w:r>
+        <w:rPr>
+          <w:rFonts w:hint="eastAsia"/>
+        </w:rPr>
+        <w:t xml:space="preserve">여러 개의 </w:t>
+      </w:r>
+      <w:r>
+        <w:t xml:space="preserve">VPC </w:t>
+      </w:r>
+      <w:r>
+        <w:rPr>
+          <w:rFonts w:hint="eastAsia"/>
+        </w:rPr>
+        <w:t>설정 가능</w:t>
+      </w:r>
+    </w:p>
+    <w:p>
+      <w:pPr>
+        <w:pStyle w:val="a3"/>
+        <w:numPr>
           <w:ilvl w:val="1"/>
           <w:numId w:val="1"/>
         </w:numPr>
@@ -697,6 +770,7 @@
         <w:rPr>
           <w:rFonts w:hint="eastAsia"/>
         </w:rPr>
+        <w:lastRenderedPageBreak/>
         <w:t xml:space="preserve">기본 </w:t>
       </w:r>
       <w:r>
@@ -754,7 +828,6 @@
         <w:rPr>
           <w:rFonts w:hint="eastAsia"/>
         </w:rPr>
-        <w:lastRenderedPageBreak/>
         <w:t xml:space="preserve">퍼블릭 </w:t>
       </w:r>
       <w:proofErr w:type="spellStart"/>
@@ -1085,212 +1158,62 @@
         </w:numPr>
         <w:ind w:leftChars="0"/>
       </w:pPr>
-    </w:p>
-    <w:p>
-      <w:pPr>
-        <w:pStyle w:val="a3"/>
-        <w:numPr>
-          <w:ilvl w:val="0"/>
-          <w:numId w:val="1"/>
-        </w:numPr>
-        <w:ind w:leftChars="0"/>
-      </w:pPr>
-      <w:r>
-        <w:rPr>
-          <w:rFonts w:hint="eastAsia"/>
-        </w:rPr>
-        <w:t xml:space="preserve">파트 </w:t>
-      </w:r>
-      <w:r>
-        <w:t xml:space="preserve">2: Amazon VPC </w:t>
-      </w:r>
-      <w:r>
-        <w:rPr>
-          <w:rFonts w:hint="eastAsia"/>
-        </w:rPr>
-        <w:t>보안 그룹</w:t>
-      </w:r>
-    </w:p>
-    <w:p>
-      <w:pPr>
-        <w:pStyle w:val="a3"/>
-        <w:numPr>
-          <w:ilvl w:val="1"/>
-          <w:numId w:val="1"/>
-        </w:numPr>
-        <w:ind w:leftChars="0"/>
-      </w:pPr>
-      <w:r>
-        <w:rPr>
-          <w:rFonts w:hint="eastAsia"/>
-        </w:rPr>
-        <w:t>A</w:t>
-      </w:r>
-      <w:r>
-        <w:t xml:space="preserve">WS VPC </w:t>
-      </w:r>
-      <w:r>
-        <w:rPr>
-          <w:rFonts w:hint="eastAsia"/>
-        </w:rPr>
-        <w:t>보안 그룹</w:t>
-      </w:r>
-    </w:p>
-    <w:p>
-      <w:pPr>
-        <w:pStyle w:val="a3"/>
-        <w:numPr>
-          <w:ilvl w:val="2"/>
-          <w:numId w:val="1"/>
-        </w:numPr>
-        <w:ind w:leftChars="0"/>
-      </w:pPr>
-      <w:r>
-        <w:rPr>
-          <w:rFonts w:hint="eastAsia"/>
-        </w:rPr>
-        <w:t>보안 그룹은 가상서버를 위한 내장 방화벽 같이 운영됨.</w:t>
-      </w:r>
-    </w:p>
-    <w:p>
-      <w:pPr>
-        <w:pStyle w:val="a3"/>
-        <w:numPr>
-          <w:ilvl w:val="2"/>
-          <w:numId w:val="1"/>
-        </w:numPr>
-        <w:ind w:leftChars="0"/>
-      </w:pPr>
-      <w:r>
-        <w:rPr>
-          <w:rFonts w:hint="eastAsia"/>
-        </w:rPr>
-        <w:t>보안 그룹의 규칙은 인스턴스에 누가 접근할 지 결정함.</w:t>
-      </w:r>
-    </w:p>
-    <w:p>
-      <w:pPr>
-        <w:pStyle w:val="a3"/>
-        <w:numPr>
-          <w:ilvl w:val="2"/>
-          <w:numId w:val="1"/>
-        </w:numPr>
-        <w:ind w:leftChars="0"/>
-      </w:pPr>
-      <w:r>
-        <w:rPr>
-          <w:rFonts w:hint="eastAsia"/>
-        </w:rPr>
-        <w:t>보안 그룹은 상태 저장임.</w:t>
-      </w:r>
-    </w:p>
-    <w:p>
-      <w:pPr>
-        <w:pStyle w:val="a3"/>
-        <w:numPr>
-          <w:ilvl w:val="2"/>
-          <w:numId w:val="1"/>
-        </w:numPr>
-        <w:ind w:leftChars="0"/>
-      </w:pPr>
-      <w:r>
-        <w:rPr>
-          <w:rFonts w:hint="eastAsia"/>
-        </w:rPr>
-        <w:t>인스턴스마다 방화벽 생성</w:t>
-      </w:r>
-    </w:p>
-    <w:p>
-      <w:pPr>
-        <w:pStyle w:val="a3"/>
-        <w:numPr>
-          <w:ilvl w:val="1"/>
-          <w:numId w:val="1"/>
-        </w:numPr>
-        <w:ind w:leftChars="0"/>
-      </w:pPr>
-      <w:r>
-        <w:rPr>
-          <w:rFonts w:hint="eastAsia"/>
-        </w:rPr>
-        <w:t>A</w:t>
-      </w:r>
-      <w:r>
-        <w:t xml:space="preserve">mazon VPC </w:t>
-      </w:r>
-      <w:r>
-        <w:rPr>
-          <w:rFonts w:hint="eastAsia"/>
-        </w:rPr>
-        <w:t>보안 그룹</w:t>
-      </w:r>
-    </w:p>
-    <w:p>
-      <w:pPr>
-        <w:pStyle w:val="a3"/>
-        <w:numPr>
-          <w:ilvl w:val="2"/>
-          <w:numId w:val="1"/>
-        </w:numPr>
-        <w:ind w:leftChars="0"/>
-      </w:pPr>
-      <w:r>
-        <w:rPr>
-          <w:rFonts w:hint="eastAsia"/>
-        </w:rPr>
-        <w:t>보안 그룹</w:t>
-      </w:r>
-      <w:r>
-        <w:rPr>
-          <w:rFonts w:hint="eastAsia"/>
-        </w:rPr>
-        <w:t>:</w:t>
-      </w:r>
-      <w:r>
-        <w:t xml:space="preserve"> Amazon EC2</w:t>
-      </w:r>
-      <w:r>
-        <w:rPr>
-          <w:rFonts w:hint="eastAsia"/>
-        </w:rPr>
-        <w:t>인스턴스를 위한 방화벽</w:t>
-      </w:r>
-      <w:r>
-        <w:t xml:space="preserve"> </w:t>
-      </w:r>
-      <w:r>
-        <w:sym w:font="Wingdings" w:char="F0E0"/>
-      </w:r>
-      <w:r>
-        <w:t xml:space="preserve"> </w:t>
-      </w:r>
-      <w:r>
-        <w:rPr>
-          <w:rFonts w:hint="eastAsia"/>
-        </w:rPr>
-        <w:t>인스턴스에만</w:t>
-      </w:r>
-    </w:p>
-    <w:p>
-      <w:pPr>
-        <w:pStyle w:val="a3"/>
-        <w:numPr>
-          <w:ilvl w:val="2"/>
-          <w:numId w:val="1"/>
-        </w:numPr>
-        <w:ind w:leftChars="0"/>
-      </w:pPr>
-      <w:r>
-        <w:rPr>
-          <w:rFonts w:hint="eastAsia"/>
-        </w:rPr>
-        <w:t>N</w:t>
-      </w:r>
-      <w:r>
-        <w:t>etwork Access Control Lists(N</w:t>
-      </w:r>
-      <w:r>
-        <w:t>etwork ACLs)</w:t>
+      <w:r>
+        <w:rPr>
+          <w:rFonts w:hint="eastAsia"/>
+        </w:rPr>
+        <w:t>I</w:t>
+      </w:r>
+      <w:r>
+        <w:t xml:space="preserve">nternet Gateway (IGW): </w:t>
+      </w:r>
+      <w:r>
+        <w:rPr>
+          <w:rFonts w:hint="eastAsia"/>
+        </w:rPr>
+        <w:t xml:space="preserve">인터넷으로부터 </w:t>
+      </w:r>
+      <w:r>
+        <w:t>VP</w:t>
+      </w:r>
+      <w:r>
+        <w:rPr>
+          <w:rFonts w:hint="eastAsia"/>
+        </w:rPr>
+        <w:t xml:space="preserve">C에 </w:t>
+      </w:r>
+      <w:proofErr w:type="spellStart"/>
+      <w:r>
+        <w:rPr>
+          <w:rFonts w:hint="eastAsia"/>
+        </w:rPr>
+        <w:t>엑세스하게</w:t>
+      </w:r>
+      <w:proofErr w:type="spellEnd"/>
+      <w:r>
+        <w:rPr>
+          <w:rFonts w:hint="eastAsia"/>
+        </w:rPr>
+        <w:t xml:space="preserve"> 함</w:t>
+      </w:r>
+    </w:p>
+    <w:p>
+      <w:pPr>
+        <w:pStyle w:val="a3"/>
+        <w:numPr>
+          <w:ilvl w:val="3"/>
+          <w:numId w:val="1"/>
+        </w:numPr>
+        <w:ind w:leftChars="0"/>
+      </w:pPr>
+      <w:r>
+        <w:rPr>
+          <w:rFonts w:hint="eastAsia"/>
+        </w:rPr>
+        <w:t>E</w:t>
+      </w:r>
+      <w:r>
+        <w:t>lastic IP (EIP)</w:t>
       </w:r>
       <w:r>
         <w:t xml:space="preserve">: </w:t>
@@ -1299,82 +1222,765 @@
         <w:rPr>
           <w:rFonts w:hint="eastAsia"/>
         </w:rPr>
-        <w:t>연결된 서브넷의 방화벽</w:t>
-      </w:r>
-    </w:p>
-    <w:p>
-      <w:pPr>
-        <w:pStyle w:val="a3"/>
-        <w:numPr>
-          <w:ilvl w:val="2"/>
-          <w:numId w:val="1"/>
-        </w:numPr>
-        <w:ind w:leftChars="0"/>
-      </w:pPr>
-      <w:r>
-        <w:rPr>
-          <w:rFonts w:hint="eastAsia"/>
-        </w:rPr>
-        <w:t>키 페어</w:t>
-      </w:r>
-      <w:r>
-        <w:rPr>
-          <w:rFonts w:hint="eastAsia"/>
-        </w:rPr>
-        <w:t>:</w:t>
-      </w:r>
-      <w:r>
-        <w:t xml:space="preserve"> </w:t>
-      </w:r>
-      <w:r>
-        <w:rPr>
-          <w:rFonts w:hint="eastAsia"/>
-        </w:rPr>
-        <w:t>로그인 정보를 암호화/복호화에 사용하는 암호</w:t>
-      </w:r>
-    </w:p>
-    <w:p>
-      <w:pPr>
-        <w:pStyle w:val="a3"/>
-        <w:numPr>
-          <w:ilvl w:val="1"/>
-          <w:numId w:val="1"/>
-        </w:numPr>
-        <w:ind w:leftChars="0"/>
-      </w:pPr>
-      <w:r>
-        <w:rPr>
-          <w:rFonts w:hint="eastAsia"/>
-        </w:rPr>
-        <w:t>요약</w:t>
-      </w:r>
-      <w:r>
-        <w:rPr>
-          <w:rFonts w:hint="eastAsia"/>
-        </w:rPr>
-        <w:t>(출처:</w:t>
-      </w:r>
-      <w:r>
-        <w:t xml:space="preserve"> </w:t>
-      </w:r>
-      <w:r>
-        <w:rPr>
-          <w:rFonts w:hint="eastAsia"/>
-        </w:rPr>
-        <w:t>강의 자료</w:t>
-      </w:r>
-      <w:r>
+        <w:t xml:space="preserve">임시로 </w:t>
+      </w:r>
+      <w:r>
+        <w:t>IP POOL</w:t>
+      </w:r>
+      <w:r>
+        <w:rPr>
+          <w:rFonts w:hint="eastAsia"/>
+        </w:rPr>
+        <w:t>에서 가져와서 사용하는 정적,</w:t>
+      </w:r>
+      <w:r>
+        <w:t xml:space="preserve"> </w:t>
+      </w:r>
+      <w:r>
+        <w:rPr>
+          <w:rFonts w:hint="eastAsia"/>
+        </w:rPr>
+        <w:t xml:space="preserve">퍼블릭 </w:t>
+      </w:r>
+      <w:r>
+        <w:t>IP</w:t>
+      </w:r>
+      <w:r>
+        <w:rPr>
+          <w:rFonts w:hint="eastAsia"/>
+        </w:rPr>
+        <w:t>주소</w:t>
+      </w:r>
+    </w:p>
+    <w:p>
+      <w:pPr>
+        <w:pStyle w:val="a3"/>
+        <w:numPr>
+          <w:ilvl w:val="3"/>
+          <w:numId w:val="1"/>
+        </w:numPr>
+        <w:ind w:leftChars="0"/>
+      </w:pPr>
+      <w:r>
+        <w:rPr>
+          <w:rFonts w:hint="eastAsia"/>
+        </w:rPr>
+        <w:t>E</w:t>
+      </w:r>
+      <w:r>
+        <w:t xml:space="preserve">lastic Network Interface (ENI): </w:t>
+      </w:r>
+      <w:proofErr w:type="spellStart"/>
+      <w:r>
+        <w:rPr>
+          <w:rFonts w:hint="eastAsia"/>
+        </w:rPr>
+        <w:t>랜카드</w:t>
+      </w:r>
+      <w:proofErr w:type="spellEnd"/>
+      <w:r>
+        <w:rPr>
+          <w:rFonts w:hint="eastAsia"/>
+        </w:rPr>
+        <w:t>.</w:t>
+      </w:r>
+      <w:r>
+        <w:t xml:space="preserve"> IP</w:t>
+      </w:r>
+      <w:r>
+        <w:rPr>
+          <w:rFonts w:hint="eastAsia"/>
+        </w:rPr>
+        <w:t>주소를 여러 개 가지려 할 때 추가</w:t>
+      </w:r>
+    </w:p>
+    <w:p>
+      <w:pPr>
+        <w:pStyle w:val="a3"/>
+        <w:numPr>
+          <w:ilvl w:val="3"/>
+          <w:numId w:val="1"/>
+        </w:numPr>
+        <w:ind w:leftChars="0"/>
+      </w:pPr>
+      <w:r>
+        <w:rPr>
+          <w:rFonts w:hint="eastAsia"/>
+        </w:rPr>
+        <w:t>E</w:t>
+      </w:r>
+      <w:r>
+        <w:t>nd</w:t>
+      </w:r>
+      <w:r>
+        <w:rPr>
+          <w:rFonts w:hint="eastAsia"/>
+        </w:rPr>
+        <w:t>p</w:t>
+      </w:r>
+      <w:r>
+        <w:t xml:space="preserve">oints: </w:t>
+      </w:r>
+      <w:r>
+        <w:rPr>
+          <w:rFonts w:hint="eastAsia"/>
+        </w:rPr>
+        <w:t>V</w:t>
+      </w:r>
+      <w:r>
+        <w:t>PC</w:t>
+      </w:r>
+      <w:r>
+        <w:rPr>
+          <w:rFonts w:hint="eastAsia"/>
+        </w:rPr>
+        <w:t xml:space="preserve">와 </w:t>
+      </w:r>
+      <w:r>
+        <w:t>VPC</w:t>
+      </w:r>
+      <w:r>
+        <w:rPr>
+          <w:rFonts w:hint="eastAsia"/>
+        </w:rPr>
+        <w:t>에 속하지 않는 서비스를 직접 연결</w:t>
+      </w:r>
+    </w:p>
+    <w:p>
+      <w:pPr>
+        <w:pStyle w:val="a3"/>
+        <w:numPr>
+          <w:ilvl w:val="3"/>
+          <w:numId w:val="1"/>
+        </w:numPr>
+        <w:ind w:leftChars="0"/>
+      </w:pPr>
+      <w:r>
+        <w:t>Peering</w:t>
+      </w:r>
+      <w:r>
+        <w:t xml:space="preserve">: </w:t>
+      </w:r>
+      <w:r>
+        <w:rPr>
+          <w:rFonts w:hint="eastAsia"/>
+        </w:rPr>
+        <w:t xml:space="preserve">두 개의 </w:t>
+      </w:r>
+      <w:r>
+        <w:t>VPC</w:t>
+      </w:r>
+      <w:r>
+        <w:rPr>
+          <w:rFonts w:hint="eastAsia"/>
+        </w:rPr>
+        <w:t xml:space="preserve">를 통신하게 함 </w:t>
+      </w:r>
+      <w:r>
+        <w:t>(</w:t>
+      </w:r>
+      <w:r>
+        <w:rPr>
+          <w:rFonts w:hint="eastAsia"/>
+        </w:rPr>
+        <w:t>단,</w:t>
+      </w:r>
+      <w:r>
+        <w:t xml:space="preserve"> VPC</w:t>
+      </w:r>
+      <w:r>
+        <w:rPr>
+          <w:rFonts w:hint="eastAsia"/>
+        </w:rPr>
+        <w:t>의 네트워크 주소가 다르고,</w:t>
+      </w:r>
+      <w:r>
+        <w:t xml:space="preserve"> </w:t>
+      </w:r>
+      <w:r>
+        <w:rPr>
+          <w:rFonts w:hint="eastAsia"/>
+        </w:rPr>
+        <w:t xml:space="preserve">같은 </w:t>
+      </w:r>
+      <w:proofErr w:type="spellStart"/>
+      <w:r>
+        <w:rPr>
+          <w:rFonts w:hint="eastAsia"/>
+        </w:rPr>
+        <w:t>리전일때</w:t>
+      </w:r>
+      <w:proofErr w:type="spellEnd"/>
+      <w:r>
+        <w:rPr>
+          <w:rFonts w:hint="eastAsia"/>
+        </w:rPr>
         <w:t>)</w:t>
       </w:r>
+    </w:p>
+    <w:p>
+      <w:pPr>
+        <w:pStyle w:val="a3"/>
+        <w:numPr>
+          <w:ilvl w:val="3"/>
+          <w:numId w:val="1"/>
+        </w:numPr>
+        <w:ind w:leftChars="0"/>
+      </w:pPr>
+      <w:r>
+        <w:rPr>
+          <w:rFonts w:hint="eastAsia"/>
+        </w:rPr>
+        <w:t>V</w:t>
+      </w:r>
+      <w:r>
+        <w:t xml:space="preserve">irtual Private Network (VPN): </w:t>
+      </w:r>
+      <w:proofErr w:type="spellStart"/>
+      <w:r>
+        <w:rPr>
+          <w:rFonts w:hint="eastAsia"/>
+        </w:rPr>
+        <w:t>리전</w:t>
+      </w:r>
+      <w:proofErr w:type="spellEnd"/>
+      <w:r>
+        <w:rPr>
+          <w:rFonts w:hint="eastAsia"/>
+        </w:rPr>
+        <w:t xml:space="preserve"> 외부와 </w:t>
+      </w:r>
+      <w:r>
+        <w:rPr>
+          <w:rFonts w:hint="eastAsia"/>
+        </w:rPr>
+        <w:t>V</w:t>
+      </w:r>
+      <w:r>
+        <w:t>PC</w:t>
+      </w:r>
+      <w:r>
+        <w:rPr>
+          <w:rFonts w:hint="eastAsia"/>
+        </w:rPr>
+        <w:t>를 종단 암호화</w:t>
+      </w:r>
+      <w:r>
+        <w:t>하여</w:t>
+      </w:r>
+      <w:r>
+        <w:rPr>
+          <w:rFonts w:hint="eastAsia"/>
+        </w:rPr>
+        <w:t xml:space="preserve"> 연결,</w:t>
+      </w:r>
+      <w:r>
+        <w:t xml:space="preserve"> </w:t>
+      </w:r>
+      <w:r>
+        <w:rPr>
+          <w:rFonts w:hint="eastAsia"/>
+        </w:rPr>
+        <w:t>P</w:t>
+      </w:r>
+      <w:r>
+        <w:t>eering</w:t>
+      </w:r>
+      <w:r>
+        <w:rPr>
+          <w:rFonts w:hint="eastAsia"/>
+        </w:rPr>
+        <w:t>의 반대</w:t>
+      </w:r>
+      <w:r>
+        <w:t>.</w:t>
+      </w:r>
+      <w:r>
+        <w:t xml:space="preserve"> </w:t>
+      </w:r>
+      <w:r>
+        <w:rPr>
+          <w:rFonts w:hint="eastAsia"/>
+        </w:rPr>
+        <w:t>게이트 웨이는 V</w:t>
+      </w:r>
+      <w:r>
+        <w:t>irtual Private Gateway (VPG)</w:t>
+      </w:r>
+    </w:p>
+    <w:p>
+      <w:pPr>
+        <w:pStyle w:val="a3"/>
+        <w:numPr>
+          <w:ilvl w:val="3"/>
+          <w:numId w:val="1"/>
+        </w:numPr>
+        <w:ind w:leftChars="0"/>
+      </w:pPr>
+      <w:r>
+        <w:t>Network Ad</w:t>
+      </w:r>
+      <w:r>
+        <w:t>d</w:t>
+      </w:r>
+      <w:r>
+        <w:t>ress</w:t>
+      </w:r>
+      <w:r>
+        <w:t xml:space="preserve"> Translation (NAT)</w:t>
+      </w:r>
+    </w:p>
+    <w:p>
+      <w:pPr>
+        <w:pStyle w:val="a3"/>
+        <w:numPr>
+          <w:ilvl w:val="4"/>
+          <w:numId w:val="1"/>
+        </w:numPr>
+        <w:ind w:leftChars="0"/>
+      </w:pPr>
+      <w:proofErr w:type="spellStart"/>
+      <w:r>
+        <w:rPr>
+          <w:rFonts w:hint="eastAsia"/>
+        </w:rPr>
+        <w:t>프라이빗</w:t>
+      </w:r>
+      <w:proofErr w:type="spellEnd"/>
+      <w:r>
+        <w:rPr>
+          <w:rFonts w:hint="eastAsia"/>
+        </w:rPr>
+        <w:t xml:space="preserve"> </w:t>
+      </w:r>
+      <w:proofErr w:type="spellStart"/>
+      <w:r>
+        <w:rPr>
+          <w:rFonts w:hint="eastAsia"/>
+        </w:rPr>
+        <w:t>서브넷내에서</w:t>
+      </w:r>
+      <w:proofErr w:type="spellEnd"/>
+      <w:r>
+        <w:rPr>
+          <w:rFonts w:hint="eastAsia"/>
+        </w:rPr>
+        <w:t xml:space="preserve"> </w:t>
+      </w:r>
+      <w:r>
+        <w:rPr>
+          <w:rFonts w:hint="eastAsia"/>
+        </w:rPr>
+        <w:t>트래픽을 허용하고</w:t>
+      </w:r>
+      <w:r>
+        <w:t xml:space="preserve">, </w:t>
+      </w:r>
+      <w:r>
+        <w:rPr>
+          <w:rFonts w:hint="eastAsia"/>
+        </w:rPr>
+        <w:t>변환하고,</w:t>
+      </w:r>
+      <w:r>
+        <w:t xml:space="preserve"> </w:t>
+      </w:r>
+      <w:r>
+        <w:rPr>
+          <w:rFonts w:hint="eastAsia"/>
+        </w:rPr>
+        <w:t>전달함</w:t>
+      </w:r>
+      <w:r>
+        <w:rPr>
+          <w:rFonts w:hint="eastAsia"/>
+        </w:rPr>
+        <w:t>.</w:t>
+      </w:r>
+    </w:p>
+    <w:p>
+      <w:pPr>
+        <w:pStyle w:val="a3"/>
+        <w:numPr>
+          <w:ilvl w:val="4"/>
+          <w:numId w:val="1"/>
+        </w:numPr>
+        <w:ind w:leftChars="0"/>
+      </w:pPr>
+      <w:r>
+        <w:rPr>
+          <w:rFonts w:hint="eastAsia"/>
+        </w:rPr>
+        <w:t>쉽게 말해,</w:t>
+      </w:r>
+      <w:r>
+        <w:t xml:space="preserve"> </w:t>
+      </w:r>
+      <w:proofErr w:type="spellStart"/>
+      <w:r>
+        <w:rPr>
+          <w:rFonts w:hint="eastAsia"/>
+        </w:rPr>
+        <w:t>프라이빗</w:t>
+      </w:r>
+      <w:r>
+        <w:rPr>
+          <w:rFonts w:hint="eastAsia"/>
+        </w:rPr>
+        <w:t>과</w:t>
+      </w:r>
+      <w:proofErr w:type="spellEnd"/>
+      <w:r>
+        <w:rPr>
+          <w:rFonts w:hint="eastAsia"/>
+        </w:rPr>
+        <w:t xml:space="preserve"> 퍼블릭 사이의 트래픽을 대신 전달하고</w:t>
+      </w:r>
+    </w:p>
+    <w:p>
+      <w:pPr>
+        <w:pStyle w:val="a3"/>
+        <w:numPr>
+          <w:ilvl w:val="4"/>
+          <w:numId w:val="1"/>
+        </w:numPr>
+        <w:ind w:leftChars="0"/>
+      </w:pPr>
+      <w:r>
+        <w:rPr>
+          <w:rFonts w:hint="eastAsia"/>
+        </w:rPr>
+        <w:t xml:space="preserve">퍼블릭 </w:t>
+      </w:r>
+      <w:proofErr w:type="spellStart"/>
+      <w:r>
+        <w:rPr>
+          <w:rFonts w:hint="eastAsia"/>
+        </w:rPr>
+        <w:t>서브넷</w:t>
+      </w:r>
+      <w:proofErr w:type="spellEnd"/>
+      <w:r>
+        <w:rPr>
+          <w:rFonts w:hint="eastAsia"/>
+        </w:rPr>
+        <w:t xml:space="preserve"> 안에 위치해야 하며,</w:t>
+      </w:r>
+      <w:r>
+        <w:t xml:space="preserve"> </w:t>
+      </w:r>
+      <w:r>
+        <w:rPr>
+          <w:rFonts w:hint="eastAsia"/>
+        </w:rPr>
+        <w:t xml:space="preserve">퍼블릭 </w:t>
+      </w:r>
+      <w:r>
+        <w:t>IP</w:t>
+      </w:r>
+      <w:r>
+        <w:rPr>
+          <w:rFonts w:hint="eastAsia"/>
+        </w:rPr>
+        <w:t>주소를 가지고 있어야 함</w:t>
+      </w:r>
+    </w:p>
+    <w:p>
+      <w:pPr>
+        <w:pStyle w:val="a3"/>
+        <w:ind w:leftChars="0" w:left="2400"/>
+        <w:rPr>
+          <w:rFonts w:hint="eastAsia"/>
+        </w:rPr>
+      </w:pPr>
       <w:bookmarkStart w:id="0" w:name="_GoBack"/>
       <w:bookmarkEnd w:id="0"/>
     </w:p>
     <w:p>
       <w:pPr>
+        <w:pStyle w:val="a3"/>
+        <w:numPr>
+          <w:ilvl w:val="0"/>
+          <w:numId w:val="1"/>
+        </w:numPr>
+        <w:ind w:leftChars="0"/>
+      </w:pPr>
+      <w:r>
+        <w:rPr>
+          <w:rFonts w:hint="eastAsia"/>
+        </w:rPr>
+        <w:t xml:space="preserve">파트 </w:t>
+      </w:r>
+      <w:r>
+        <w:t xml:space="preserve">2: Amazon VPC </w:t>
+      </w:r>
+      <w:r>
+        <w:rPr>
+          <w:rFonts w:hint="eastAsia"/>
+        </w:rPr>
+        <w:t>보안 그룹</w:t>
+      </w:r>
+    </w:p>
+    <w:p>
+      <w:pPr>
+        <w:pStyle w:val="a3"/>
+        <w:numPr>
+          <w:ilvl w:val="1"/>
+          <w:numId w:val="1"/>
+        </w:numPr>
+        <w:ind w:leftChars="0"/>
+      </w:pPr>
+      <w:r>
+        <w:rPr>
+          <w:rFonts w:hint="eastAsia"/>
+        </w:rPr>
+        <w:t>A</w:t>
+      </w:r>
+      <w:r>
+        <w:t xml:space="preserve">WS VPC </w:t>
+      </w:r>
+      <w:r>
+        <w:rPr>
+          <w:rFonts w:hint="eastAsia"/>
+        </w:rPr>
+        <w:t>보안 그룹</w:t>
+      </w:r>
+    </w:p>
+    <w:p>
+      <w:pPr>
+        <w:pStyle w:val="a3"/>
+        <w:numPr>
+          <w:ilvl w:val="2"/>
+          <w:numId w:val="1"/>
+        </w:numPr>
+        <w:ind w:leftChars="0"/>
+      </w:pPr>
+      <w:r>
+        <w:rPr>
+          <w:rFonts w:hint="eastAsia"/>
+        </w:rPr>
+        <w:t>보안 그룹은 가상서버를 위한 내장 방화벽 같이 운영됨.</w:t>
+      </w:r>
+    </w:p>
+    <w:p>
+      <w:pPr>
+        <w:pStyle w:val="a3"/>
+        <w:numPr>
+          <w:ilvl w:val="2"/>
+          <w:numId w:val="1"/>
+        </w:numPr>
+        <w:ind w:leftChars="0"/>
+      </w:pPr>
+      <w:r>
+        <w:rPr>
+          <w:rFonts w:hint="eastAsia"/>
+        </w:rPr>
+        <w:t>보안 그룹의 규칙은 인스턴스에 누가 접근할 지 결정함.</w:t>
+      </w:r>
+    </w:p>
+    <w:p>
+      <w:pPr>
+        <w:pStyle w:val="a3"/>
+        <w:numPr>
+          <w:ilvl w:val="2"/>
+          <w:numId w:val="1"/>
+        </w:numPr>
+        <w:ind w:leftChars="0"/>
+      </w:pPr>
+      <w:r>
+        <w:rPr>
+          <w:rFonts w:hint="eastAsia"/>
+        </w:rPr>
+        <w:lastRenderedPageBreak/>
+        <w:t>보안 그룹은 상태 저장임.</w:t>
+      </w:r>
+    </w:p>
+    <w:p>
+      <w:pPr>
+        <w:pStyle w:val="a3"/>
+        <w:numPr>
+          <w:ilvl w:val="2"/>
+          <w:numId w:val="1"/>
+        </w:numPr>
+        <w:ind w:leftChars="0"/>
+      </w:pPr>
+      <w:r>
+        <w:rPr>
+          <w:rFonts w:hint="eastAsia"/>
+        </w:rPr>
+        <w:t>인스턴스마다 방화벽 생성</w:t>
+      </w:r>
+    </w:p>
+    <w:p>
+      <w:pPr>
+        <w:pStyle w:val="a3"/>
+        <w:numPr>
+          <w:ilvl w:val="1"/>
+          <w:numId w:val="1"/>
+        </w:numPr>
+        <w:ind w:leftChars="0"/>
+      </w:pPr>
+      <w:r>
+        <w:rPr>
+          <w:rFonts w:hint="eastAsia"/>
+        </w:rPr>
+        <w:t>A</w:t>
+      </w:r>
+      <w:r>
+        <w:t xml:space="preserve">mazon VPC </w:t>
+      </w:r>
+      <w:r>
+        <w:rPr>
+          <w:rFonts w:hint="eastAsia"/>
+        </w:rPr>
+        <w:t>보안 그룹</w:t>
+      </w:r>
+    </w:p>
+    <w:p>
+      <w:pPr>
+        <w:pStyle w:val="a3"/>
+        <w:numPr>
+          <w:ilvl w:val="2"/>
+          <w:numId w:val="1"/>
+        </w:numPr>
+        <w:ind w:leftChars="0"/>
+      </w:pPr>
+      <w:r>
+        <w:rPr>
+          <w:rFonts w:hint="eastAsia"/>
+        </w:rPr>
+        <w:t>보안 그룹</w:t>
+      </w:r>
+      <w:r>
+        <w:rPr>
+          <w:rFonts w:hint="eastAsia"/>
+        </w:rPr>
+        <w:t>:</w:t>
+      </w:r>
+      <w:r>
+        <w:t xml:space="preserve"> Amazon EC2</w:t>
+      </w:r>
+      <w:r>
+        <w:rPr>
+          <w:rFonts w:hint="eastAsia"/>
+        </w:rPr>
+        <w:t>인스턴스를 위한 방화벽</w:t>
+      </w:r>
+      <w:r>
+        <w:t xml:space="preserve"> </w:t>
+      </w:r>
+      <w:r>
+        <w:sym w:font="Wingdings" w:char="F0E0"/>
+      </w:r>
+      <w:r>
+        <w:t xml:space="preserve"> </w:t>
+      </w:r>
+      <w:r>
+        <w:rPr>
+          <w:rFonts w:hint="eastAsia"/>
+        </w:rPr>
+        <w:t>인스턴스에만</w:t>
+      </w:r>
+    </w:p>
+    <w:p>
+      <w:pPr>
+        <w:pStyle w:val="a3"/>
+        <w:numPr>
+          <w:ilvl w:val="2"/>
+          <w:numId w:val="1"/>
+        </w:numPr>
+        <w:ind w:leftChars="0"/>
+      </w:pPr>
+      <w:r>
+        <w:rPr>
+          <w:rFonts w:hint="eastAsia"/>
+        </w:rPr>
+        <w:t>N</w:t>
+      </w:r>
+      <w:r>
+        <w:t>etwork Access Control Lists(N</w:t>
+      </w:r>
+      <w:r>
+        <w:t>etwork ACLs)</w:t>
+      </w:r>
+      <w:r>
+        <w:t xml:space="preserve">: </w:t>
+      </w:r>
+      <w:r>
+        <w:rPr>
+          <w:rFonts w:hint="eastAsia"/>
+        </w:rPr>
+        <w:t>연결된 서브넷의 방화벽</w:t>
+      </w:r>
+    </w:p>
+    <w:p>
+      <w:pPr>
+        <w:pStyle w:val="a3"/>
+        <w:numPr>
+          <w:ilvl w:val="2"/>
+          <w:numId w:val="1"/>
+        </w:numPr>
+        <w:ind w:leftChars="0"/>
+      </w:pPr>
+      <w:r>
+        <w:rPr>
+          <w:rFonts w:hint="eastAsia"/>
+        </w:rPr>
+        <w:t>키 페어</w:t>
+      </w:r>
+      <w:r>
+        <w:rPr>
+          <w:rFonts w:hint="eastAsia"/>
+        </w:rPr>
+        <w:t>:</w:t>
+      </w:r>
+      <w:r>
+        <w:t xml:space="preserve"> </w:t>
+      </w:r>
+      <w:r>
+        <w:rPr>
+          <w:rFonts w:hint="eastAsia"/>
+        </w:rPr>
+        <w:t>로그인 정보를 암호화/복호화에 사용하는 암호</w:t>
+      </w:r>
+    </w:p>
+    <w:p>
+      <w:pPr>
+        <w:pStyle w:val="a3"/>
+        <w:numPr>
+          <w:ilvl w:val="1"/>
+          <w:numId w:val="1"/>
+        </w:numPr>
+        <w:ind w:leftChars="0"/>
+      </w:pPr>
+      <w:r>
+        <w:rPr>
+          <w:rFonts w:hint="eastAsia"/>
+        </w:rPr>
+        <w:t>요약</w:t>
+      </w:r>
+      <w:r>
+        <w:rPr>
+          <w:rFonts w:hint="eastAsia"/>
+        </w:rPr>
+        <w:t>(출처:</w:t>
+      </w:r>
+      <w:r>
+        <w:t xml:space="preserve"> </w:t>
+      </w:r>
+      <w:r>
+        <w:rPr>
+          <w:rFonts w:hint="eastAsia"/>
+        </w:rPr>
+        <w:t>강의 자료</w:t>
+      </w:r>
+      <w:r>
+        <w:t>)</w:t>
+      </w:r>
+    </w:p>
+    <w:p>
+      <w:pPr>
         <w:ind w:left="800"/>
-        <w:rPr>
-          <w:rFonts w:hint="eastAsia"/>
-        </w:rPr>
       </w:pPr>
       <w:r>
         <w:rPr>

--- a/AWS강의/AWS Academy Cloud Foundations (ACF)/모듈2. AWS 핵심 서비스/섹션 2.03 - Amazon Virtual Private Cloud (VPC).docx
+++ b/AWS강의/AWS Academy Cloud Foundations (ACF)/모듈2. AWS 핵심 서비스/섹션 2.03 - Amazon Virtual Private Cloud (VPC).docx
@@ -167,21 +167,7 @@
         <w:rPr>
           <w:rFonts w:hint="eastAsia"/>
         </w:rPr>
-        <w:t xml:space="preserve">이상의 가용 영역에 있는 리소스를 </w:t>
-      </w:r>
-      <w:proofErr w:type="gramStart"/>
-      <w:r>
-        <w:rPr>
-          <w:rFonts w:hint="eastAsia"/>
-        </w:rPr>
-        <w:t>포함 할</w:t>
-      </w:r>
-      <w:proofErr w:type="gramEnd"/>
-      <w:r>
-        <w:rPr>
-          <w:rFonts w:hint="eastAsia"/>
-        </w:rPr>
-        <w:t xml:space="preserve"> 수</w:t>
+        <w:t>이상의 가용 영역에 있는 리소스를 포함할 수</w:t>
       </w:r>
       <w:r>
         <w:t xml:space="preserve"> </w:t>
@@ -636,6 +622,17 @@
     </w:p>
     <w:p>
       <w:pPr>
+        <w:widowControl/>
+        <w:wordWrap/>
+        <w:autoSpaceDE/>
+        <w:autoSpaceDN/>
+      </w:pPr>
+      <w:r>
+        <w:br w:type="page"/>
+      </w:r>
+    </w:p>
+    <w:p>
+      <w:pPr>
         <w:pStyle w:val="a3"/>
         <w:numPr>
           <w:ilvl w:val="1"/>
@@ -647,6 +644,7 @@
         <w:rPr>
           <w:rFonts w:hint="eastAsia"/>
         </w:rPr>
+        <w:lastRenderedPageBreak/>
         <w:t>V</w:t>
       </w:r>
       <w:r>
@@ -770,367 +768,1139 @@
         <w:rPr>
           <w:rFonts w:hint="eastAsia"/>
         </w:rPr>
+        <w:t xml:space="preserve">기본 </w:t>
+      </w:r>
+      <w:r>
+        <w:t>VPC</w:t>
+      </w:r>
+      <w:r>
+        <w:rPr>
+          <w:rFonts w:hint="eastAsia"/>
+        </w:rPr>
+        <w:t xml:space="preserve">는 </w:t>
+      </w:r>
+      <w:proofErr w:type="spellStart"/>
+      <w:r>
+        <w:rPr>
+          <w:rFonts w:hint="eastAsia"/>
+        </w:rPr>
+        <w:t>리전</w:t>
+      </w:r>
+      <w:proofErr w:type="spellEnd"/>
+      <w:r>
+        <w:rPr>
+          <w:rFonts w:hint="eastAsia"/>
+        </w:rPr>
+        <w:t xml:space="preserve"> 내의 모든 가용영역에 하나의 넷마스크 </w:t>
+      </w:r>
+      <w:r>
+        <w:t>/20</w:t>
+      </w:r>
+      <w:r>
+        <w:rPr>
+          <w:rFonts w:hint="eastAsia"/>
+        </w:rPr>
+        <w:t>의 퍼블릭 서브넷을</w:t>
+      </w:r>
+      <w:r>
+        <w:t xml:space="preserve"> </w:t>
+      </w:r>
+      <w:r>
+        <w:rPr>
+          <w:rFonts w:hint="eastAsia"/>
+        </w:rPr>
+        <w:t>가지고 있음</w:t>
+      </w:r>
+    </w:p>
+    <w:p>
+      <w:pPr>
+        <w:pStyle w:val="a3"/>
+        <w:numPr>
+          <w:ilvl w:val="4"/>
+          <w:numId w:val="1"/>
+        </w:numPr>
+        <w:ind w:leftChars="0"/>
+      </w:pPr>
+      <w:r>
+        <w:rPr>
+          <w:rFonts w:hint="eastAsia"/>
+        </w:rPr>
+        <w:t xml:space="preserve">퍼블릭 </w:t>
+      </w:r>
+      <w:proofErr w:type="spellStart"/>
+      <w:r>
+        <w:rPr>
+          <w:rFonts w:hint="eastAsia"/>
+        </w:rPr>
+        <w:t>서브넷</w:t>
+      </w:r>
+      <w:proofErr w:type="spellEnd"/>
+      <w:r>
+        <w:rPr>
+          <w:rFonts w:hint="eastAsia"/>
+        </w:rPr>
+        <w:t>:</w:t>
+      </w:r>
+      <w:r>
+        <w:t xml:space="preserve"> </w:t>
+      </w:r>
+      <w:r>
+        <w:rPr>
+          <w:rFonts w:hint="eastAsia"/>
+        </w:rPr>
+        <w:t>퍼블릭</w:t>
+      </w:r>
+      <w:r>
+        <w:rPr>
+          <w:rFonts w:hint="eastAsia"/>
+        </w:rPr>
+        <w:t>+</w:t>
+      </w:r>
+      <w:proofErr w:type="spellStart"/>
+      <w:r>
+        <w:rPr>
+          <w:rFonts w:hint="eastAsia"/>
+        </w:rPr>
+        <w:t>프라이빗</w:t>
+      </w:r>
+      <w:proofErr w:type="spellEnd"/>
+      <w:r>
+        <w:rPr>
+          <w:rFonts w:hint="eastAsia"/>
+        </w:rPr>
+        <w:t xml:space="preserve"> </w:t>
+      </w:r>
+      <w:r>
+        <w:t>IP</w:t>
+      </w:r>
+      <w:r>
+        <w:rPr>
+          <w:rFonts w:hint="eastAsia"/>
+        </w:rPr>
+        <w:t>를 가지며,</w:t>
+      </w:r>
+      <w:r>
+        <w:t xml:space="preserve"> </w:t>
+      </w:r>
+      <w:r>
+        <w:rPr>
+          <w:rFonts w:hint="eastAsia"/>
+        </w:rPr>
+        <w:t xml:space="preserve">외부와 연결되는 </w:t>
+      </w:r>
+      <w:proofErr w:type="spellStart"/>
+      <w:r>
+        <w:rPr>
+          <w:rFonts w:hint="eastAsia"/>
+        </w:rPr>
+        <w:t>서브넷</w:t>
+      </w:r>
+      <w:proofErr w:type="spellEnd"/>
+    </w:p>
+    <w:p>
+      <w:pPr>
+        <w:pStyle w:val="a3"/>
+        <w:numPr>
+          <w:ilvl w:val="4"/>
+          <w:numId w:val="1"/>
+        </w:numPr>
+        <w:ind w:leftChars="0"/>
+      </w:pPr>
+      <w:proofErr w:type="spellStart"/>
+      <w:r>
+        <w:rPr>
+          <w:rFonts w:hint="eastAsia"/>
+        </w:rPr>
+        <w:t>프라이빗</w:t>
+      </w:r>
+      <w:proofErr w:type="spellEnd"/>
+      <w:r>
+        <w:rPr>
+          <w:rFonts w:hint="eastAsia"/>
+        </w:rPr>
+        <w:t xml:space="preserve"> </w:t>
+      </w:r>
+      <w:proofErr w:type="spellStart"/>
+      <w:r>
+        <w:rPr>
+          <w:rFonts w:hint="eastAsia"/>
+        </w:rPr>
+        <w:t>서브넷</w:t>
+      </w:r>
+      <w:proofErr w:type="spellEnd"/>
+      <w:r>
+        <w:rPr>
+          <w:rFonts w:hint="eastAsia"/>
+        </w:rPr>
+        <w:t>:</w:t>
+      </w:r>
+      <w:r>
+        <w:t xml:space="preserve"> </w:t>
+      </w:r>
+      <w:proofErr w:type="spellStart"/>
+      <w:r>
+        <w:rPr>
+          <w:rFonts w:hint="eastAsia"/>
+        </w:rPr>
+        <w:t>프라이빗</w:t>
+      </w:r>
+      <w:proofErr w:type="spellEnd"/>
+      <w:r>
+        <w:rPr>
+          <w:rFonts w:hint="eastAsia"/>
+        </w:rPr>
+        <w:t xml:space="preserve"> </w:t>
+      </w:r>
+      <w:r>
+        <w:t>IP</w:t>
+      </w:r>
+      <w:r>
+        <w:rPr>
+          <w:rFonts w:hint="eastAsia"/>
+        </w:rPr>
+        <w:t>만을 가지며,</w:t>
+      </w:r>
+      <w:r>
+        <w:t xml:space="preserve"> </w:t>
+      </w:r>
+      <w:r>
+        <w:rPr>
+          <w:rFonts w:hint="eastAsia"/>
+        </w:rPr>
+        <w:t xml:space="preserve">내부로만 연결되는 </w:t>
+      </w:r>
+      <w:proofErr w:type="spellStart"/>
+      <w:r>
+        <w:rPr>
+          <w:rFonts w:hint="eastAsia"/>
+        </w:rPr>
+        <w:t>서브넷</w:t>
+      </w:r>
+      <w:proofErr w:type="spellEnd"/>
+    </w:p>
+    <w:p>
+      <w:pPr>
+        <w:pStyle w:val="a3"/>
+        <w:numPr>
+          <w:ilvl w:val="3"/>
+          <w:numId w:val="1"/>
+        </w:numPr>
+        <w:ind w:leftChars="0"/>
+      </w:pPr>
+      <w:r>
+        <w:rPr>
+          <w:rFonts w:hint="eastAsia"/>
+        </w:rPr>
+        <w:t>라우팅 테이블:</w:t>
+      </w:r>
+      <w:r>
+        <w:t xml:space="preserve"> </w:t>
+      </w:r>
+      <w:proofErr w:type="spellStart"/>
+      <w:r>
+        <w:rPr>
+          <w:rFonts w:hint="eastAsia"/>
+        </w:rPr>
+        <w:t>서브넷</w:t>
+      </w:r>
+      <w:proofErr w:type="spellEnd"/>
+      <w:r>
+        <w:rPr>
+          <w:rFonts w:hint="eastAsia"/>
+        </w:rPr>
+        <w:t xml:space="preserve"> 외부로 나가는 트래픽을 통제하는데 사용</w:t>
+      </w:r>
+    </w:p>
+    <w:p>
+      <w:pPr>
+        <w:pStyle w:val="a3"/>
+        <w:numPr>
+          <w:ilvl w:val="3"/>
+          <w:numId w:val="1"/>
+        </w:numPr>
+        <w:ind w:leftChars="0"/>
+      </w:pPr>
+      <w:r>
+        <w:t xml:space="preserve">DHCP </w:t>
+      </w:r>
+      <w:r>
+        <w:rPr>
+          <w:rFonts w:hint="eastAsia"/>
+        </w:rPr>
+        <w:t>옵션 셋:</w:t>
+      </w:r>
+      <w:r>
+        <w:t xml:space="preserve"> TCP/IP </w:t>
+      </w:r>
+      <w:r>
+        <w:rPr>
+          <w:rFonts w:hint="eastAsia"/>
+        </w:rPr>
+        <w:t>네트워크 상에서 호스트에 설정 정보를 전달</w:t>
+      </w:r>
+    </w:p>
+    <w:p>
+      <w:pPr>
+        <w:pStyle w:val="a3"/>
+        <w:numPr>
+          <w:ilvl w:val="3"/>
+          <w:numId w:val="1"/>
+        </w:numPr>
+        <w:ind w:leftChars="0"/>
+      </w:pPr>
+      <w:r>
+        <w:rPr>
+          <w:rFonts w:hint="eastAsia"/>
+        </w:rPr>
+        <w:t>보안 그룹:</w:t>
+      </w:r>
+      <w:r>
+        <w:t xml:space="preserve"> </w:t>
+      </w:r>
+      <w:r>
+        <w:rPr>
+          <w:rFonts w:hint="eastAsia"/>
+        </w:rPr>
+        <w:t>가상 상태 저장 방화벽</w:t>
+      </w:r>
+    </w:p>
+    <w:p>
+      <w:pPr>
+        <w:pStyle w:val="a3"/>
+        <w:numPr>
+          <w:ilvl w:val="3"/>
+          <w:numId w:val="1"/>
+        </w:numPr>
+        <w:ind w:leftChars="0"/>
+      </w:pPr>
+      <w:r>
+        <w:rPr>
+          <w:rFonts w:hint="eastAsia"/>
+        </w:rPr>
+        <w:t>n</w:t>
+      </w:r>
+      <w:r>
+        <w:t xml:space="preserve">etwork Access Control Lists(ACLs): </w:t>
+      </w:r>
+      <w:proofErr w:type="spellStart"/>
+      <w:r>
+        <w:rPr>
+          <w:rFonts w:hint="eastAsia"/>
+        </w:rPr>
+        <w:t>서브넷</w:t>
+      </w:r>
+      <w:proofErr w:type="spellEnd"/>
+      <w:r>
+        <w:rPr>
+          <w:rFonts w:hint="eastAsia"/>
+        </w:rPr>
+        <w:t xml:space="preserve"> </w:t>
+      </w:r>
+      <w:r>
+        <w:rPr>
+          <w:rFonts w:hint="eastAsia"/>
+        </w:rPr>
+        <w:t>액</w:t>
+      </w:r>
+      <w:r>
+        <w:rPr>
+          <w:rFonts w:hint="eastAsia"/>
+        </w:rPr>
+        <w:t>세스를 통제,</w:t>
+      </w:r>
+      <w:r>
+        <w:t xml:space="preserve"> </w:t>
+      </w:r>
+      <w:r>
+        <w:rPr>
+          <w:rFonts w:hint="eastAsia"/>
+        </w:rPr>
+        <w:t>상태 비</w:t>
+      </w:r>
+      <w:r>
+        <w:rPr>
+          <w:rFonts w:hint="eastAsia"/>
+        </w:rPr>
+        <w:t xml:space="preserve"> </w:t>
+      </w:r>
+      <w:r>
+        <w:rPr>
+          <w:rFonts w:hint="eastAsia"/>
+        </w:rPr>
+        <w:t>저장</w:t>
+      </w:r>
+    </w:p>
+    <w:p>
+      <w:pPr>
+        <w:pStyle w:val="a3"/>
+        <w:numPr>
+          <w:ilvl w:val="2"/>
+          <w:numId w:val="1"/>
+        </w:numPr>
+        <w:ind w:leftChars="0"/>
+      </w:pPr>
+      <w:r>
+        <w:rPr>
+          <w:rFonts w:hint="eastAsia"/>
+        </w:rPr>
+        <w:t>선택 구성 요소</w:t>
+      </w:r>
+    </w:p>
+    <w:p>
+      <w:pPr>
+        <w:pStyle w:val="a3"/>
+        <w:numPr>
+          <w:ilvl w:val="3"/>
+          <w:numId w:val="1"/>
+        </w:numPr>
+        <w:ind w:leftChars="0"/>
+      </w:pPr>
+      <w:r>
+        <w:rPr>
+          <w:rFonts w:hint="eastAsia"/>
+        </w:rPr>
+        <w:t>I</w:t>
+      </w:r>
+      <w:r>
+        <w:t xml:space="preserve">nternet Gateway (IGW): </w:t>
+      </w:r>
+      <w:r>
+        <w:rPr>
+          <w:rFonts w:hint="eastAsia"/>
+        </w:rPr>
+        <w:t xml:space="preserve">인터넷으로부터 </w:t>
+      </w:r>
+      <w:r>
+        <w:t>VP</w:t>
+      </w:r>
+      <w:r>
+        <w:rPr>
+          <w:rFonts w:hint="eastAsia"/>
+        </w:rPr>
+        <w:t xml:space="preserve">C에 </w:t>
+      </w:r>
+      <w:r>
+        <w:rPr>
+          <w:rFonts w:hint="eastAsia"/>
+        </w:rPr>
+        <w:t>액</w:t>
+      </w:r>
+      <w:r>
+        <w:rPr>
+          <w:rFonts w:hint="eastAsia"/>
+        </w:rPr>
+        <w:t>세스하게 함</w:t>
+      </w:r>
+    </w:p>
+    <w:p>
+      <w:pPr>
+        <w:pStyle w:val="a3"/>
+        <w:numPr>
+          <w:ilvl w:val="3"/>
+          <w:numId w:val="1"/>
+        </w:numPr>
+        <w:ind w:leftChars="0"/>
+      </w:pPr>
+      <w:r>
+        <w:rPr>
+          <w:rFonts w:hint="eastAsia"/>
+        </w:rPr>
+        <w:t>E</w:t>
+      </w:r>
+      <w:r>
+        <w:t>lastic IP (EIP)</w:t>
+      </w:r>
+      <w:r>
+        <w:t xml:space="preserve">: </w:t>
+      </w:r>
+      <w:r>
+        <w:rPr>
+          <w:rFonts w:hint="eastAsia"/>
+        </w:rPr>
+        <w:t xml:space="preserve">임시로 </w:t>
+      </w:r>
+      <w:r>
+        <w:t>IP POOL</w:t>
+      </w:r>
+      <w:r>
+        <w:rPr>
+          <w:rFonts w:hint="eastAsia"/>
+        </w:rPr>
+        <w:t>에서 가져와서 사용하는 정적,</w:t>
+      </w:r>
+      <w:r>
+        <w:t xml:space="preserve"> </w:t>
+      </w:r>
+      <w:r>
+        <w:rPr>
+          <w:rFonts w:hint="eastAsia"/>
+        </w:rPr>
+        <w:t xml:space="preserve">퍼블릭 </w:t>
+      </w:r>
+      <w:r>
+        <w:t>IP</w:t>
+      </w:r>
+      <w:r>
+        <w:rPr>
+          <w:rFonts w:hint="eastAsia"/>
+        </w:rPr>
+        <w:t>주소</w:t>
+      </w:r>
+    </w:p>
+    <w:p>
+      <w:pPr>
+        <w:pStyle w:val="a3"/>
+        <w:numPr>
+          <w:ilvl w:val="3"/>
+          <w:numId w:val="1"/>
+        </w:numPr>
+        <w:ind w:leftChars="0"/>
+      </w:pPr>
+      <w:r>
+        <w:rPr>
+          <w:rFonts w:hint="eastAsia"/>
+        </w:rPr>
+        <w:t>E</w:t>
+      </w:r>
+      <w:r>
+        <w:t xml:space="preserve">lastic Network Interface (ENI): </w:t>
+      </w:r>
+      <w:r>
+        <w:rPr>
+          <w:rFonts w:hint="eastAsia"/>
+        </w:rPr>
+        <w:t>랜</w:t>
+      </w:r>
+      <w:r>
+        <w:rPr>
+          <w:rFonts w:hint="eastAsia"/>
+        </w:rPr>
+        <w:t xml:space="preserve"> </w:t>
+      </w:r>
+      <w:r>
+        <w:rPr>
+          <w:rFonts w:hint="eastAsia"/>
+        </w:rPr>
+        <w:t>카드.</w:t>
+      </w:r>
+      <w:r>
+        <w:t xml:space="preserve"> IP</w:t>
+      </w:r>
+      <w:r>
+        <w:rPr>
+          <w:rFonts w:hint="eastAsia"/>
+        </w:rPr>
+        <w:t>주소를 여러 개 가지려 할 때 추가</w:t>
+      </w:r>
+    </w:p>
+    <w:p>
+      <w:pPr>
+        <w:pStyle w:val="a3"/>
+        <w:numPr>
+          <w:ilvl w:val="3"/>
+          <w:numId w:val="1"/>
+        </w:numPr>
+        <w:ind w:leftChars="0"/>
+      </w:pPr>
+      <w:r>
+        <w:rPr>
+          <w:rFonts w:hint="eastAsia"/>
+        </w:rPr>
+        <w:t>E</w:t>
+      </w:r>
+      <w:r>
+        <w:t>nd</w:t>
+      </w:r>
+      <w:r>
+        <w:rPr>
+          <w:rFonts w:hint="eastAsia"/>
+        </w:rPr>
+        <w:t>p</w:t>
+      </w:r>
+      <w:r>
+        <w:t xml:space="preserve">oints: </w:t>
+      </w:r>
+      <w:r>
+        <w:rPr>
+          <w:rFonts w:hint="eastAsia"/>
+        </w:rPr>
+        <w:t>V</w:t>
+      </w:r>
+      <w:r>
+        <w:t>PC</w:t>
+      </w:r>
+      <w:r>
+        <w:rPr>
+          <w:rFonts w:hint="eastAsia"/>
+        </w:rPr>
+        <w:t xml:space="preserve">와 </w:t>
+      </w:r>
+      <w:r>
+        <w:t>VPC</w:t>
+      </w:r>
+      <w:r>
+        <w:rPr>
+          <w:rFonts w:hint="eastAsia"/>
+        </w:rPr>
+        <w:t>에 속하지 않는 서비스를 직접 연결</w:t>
+      </w:r>
+    </w:p>
+    <w:p>
+      <w:pPr>
+        <w:pStyle w:val="a3"/>
+        <w:numPr>
+          <w:ilvl w:val="3"/>
+          <w:numId w:val="1"/>
+        </w:numPr>
+        <w:ind w:leftChars="0"/>
+      </w:pPr>
+      <w:r>
+        <w:t>Peering</w:t>
+      </w:r>
+      <w:r>
+        <w:t xml:space="preserve">: </w:t>
+      </w:r>
+      <w:r>
+        <w:rPr>
+          <w:rFonts w:hint="eastAsia"/>
+        </w:rPr>
+        <w:t xml:space="preserve">두 개의 </w:t>
+      </w:r>
+      <w:r>
+        <w:t>VPC</w:t>
+      </w:r>
+      <w:r>
+        <w:rPr>
+          <w:rFonts w:hint="eastAsia"/>
+        </w:rPr>
+        <w:t xml:space="preserve">를 통신하게 함 </w:t>
+      </w:r>
+      <w:r>
+        <w:t>(</w:t>
+      </w:r>
+      <w:r>
+        <w:rPr>
+          <w:rFonts w:hint="eastAsia"/>
+        </w:rPr>
+        <w:t>단,</w:t>
+      </w:r>
+      <w:r>
+        <w:t xml:space="preserve"> VPC</w:t>
+      </w:r>
+      <w:r>
+        <w:rPr>
+          <w:rFonts w:hint="eastAsia"/>
+        </w:rPr>
+        <w:t>의 네트워크 주소가 다르고,</w:t>
+      </w:r>
+      <w:r>
+        <w:t xml:space="preserve"> </w:t>
+      </w:r>
+      <w:r>
+        <w:rPr>
+          <w:rFonts w:hint="eastAsia"/>
+        </w:rPr>
+        <w:t xml:space="preserve">같은 </w:t>
+      </w:r>
+      <w:proofErr w:type="spellStart"/>
+      <w:r>
+        <w:rPr>
+          <w:rFonts w:hint="eastAsia"/>
+        </w:rPr>
+        <w:t>리전일</w:t>
+      </w:r>
+      <w:proofErr w:type="spellEnd"/>
+      <w:r>
+        <w:rPr>
+          <w:rFonts w:hint="eastAsia"/>
+        </w:rPr>
+        <w:t xml:space="preserve"> </w:t>
+      </w:r>
+      <w:r>
+        <w:rPr>
+          <w:rFonts w:hint="eastAsia"/>
+        </w:rPr>
+        <w:t>때)</w:t>
+      </w:r>
+    </w:p>
+    <w:p>
+      <w:pPr>
+        <w:pStyle w:val="a3"/>
+        <w:numPr>
+          <w:ilvl w:val="3"/>
+          <w:numId w:val="1"/>
+        </w:numPr>
+        <w:ind w:leftChars="0"/>
+      </w:pPr>
+      <w:r>
+        <w:rPr>
+          <w:rFonts w:hint="eastAsia"/>
+        </w:rPr>
+        <w:t>V</w:t>
+      </w:r>
+      <w:r>
+        <w:t xml:space="preserve">irtual Private Network (VPN): </w:t>
+      </w:r>
+      <w:proofErr w:type="spellStart"/>
+      <w:r>
+        <w:rPr>
+          <w:rFonts w:hint="eastAsia"/>
+        </w:rPr>
+        <w:t>리전</w:t>
+      </w:r>
+      <w:proofErr w:type="spellEnd"/>
+      <w:r>
+        <w:rPr>
+          <w:rFonts w:hint="eastAsia"/>
+        </w:rPr>
+        <w:t xml:space="preserve"> 외부와 </w:t>
+      </w:r>
+      <w:r>
+        <w:rPr>
+          <w:rFonts w:hint="eastAsia"/>
+        </w:rPr>
+        <w:t>V</w:t>
+      </w:r>
+      <w:r>
+        <w:t>PC</w:t>
+      </w:r>
+      <w:r>
+        <w:rPr>
+          <w:rFonts w:hint="eastAsia"/>
+        </w:rPr>
+        <w:t>를 종단 암호화</w:t>
+      </w:r>
+      <w:r>
+        <w:t>하여</w:t>
+      </w:r>
+      <w:r>
+        <w:rPr>
+          <w:rFonts w:hint="eastAsia"/>
+        </w:rPr>
+        <w:t xml:space="preserve"> 연결,</w:t>
+      </w:r>
+      <w:r>
+        <w:t xml:space="preserve"> </w:t>
+      </w:r>
+      <w:r>
+        <w:rPr>
+          <w:rFonts w:hint="eastAsia"/>
+        </w:rPr>
+        <w:t>P</w:t>
+      </w:r>
+      <w:r>
+        <w:t>eering</w:t>
+      </w:r>
+      <w:r>
+        <w:rPr>
+          <w:rFonts w:hint="eastAsia"/>
+        </w:rPr>
+        <w:t>의 반대</w:t>
+      </w:r>
+      <w:r>
+        <w:t>.</w:t>
+      </w:r>
+      <w:r>
+        <w:t xml:space="preserve"> </w:t>
+      </w:r>
+      <w:r>
+        <w:rPr>
+          <w:rFonts w:hint="eastAsia"/>
+        </w:rPr>
+        <w:t>게이트 웨이는 V</w:t>
+      </w:r>
+      <w:r>
+        <w:t>irtual Private Gateway (VPG)</w:t>
+      </w:r>
+    </w:p>
+    <w:p>
+      <w:pPr>
+        <w:pStyle w:val="a3"/>
+        <w:numPr>
+          <w:ilvl w:val="3"/>
+          <w:numId w:val="1"/>
+        </w:numPr>
+        <w:ind w:leftChars="0"/>
+      </w:pPr>
+      <w:r>
+        <w:t>Network Ad</w:t>
+      </w:r>
+      <w:r>
+        <w:t>d</w:t>
+      </w:r>
+      <w:r>
+        <w:t>ress</w:t>
+      </w:r>
+      <w:r>
+        <w:t xml:space="preserve"> Translation (NAT)</w:t>
+      </w:r>
+    </w:p>
+    <w:p>
+      <w:pPr>
+        <w:pStyle w:val="a3"/>
+        <w:numPr>
+          <w:ilvl w:val="4"/>
+          <w:numId w:val="1"/>
+        </w:numPr>
+        <w:ind w:leftChars="0"/>
+      </w:pPr>
+      <w:proofErr w:type="spellStart"/>
+      <w:r>
+        <w:rPr>
+          <w:rFonts w:hint="eastAsia"/>
+        </w:rPr>
+        <w:t>프라이빗</w:t>
+      </w:r>
+      <w:proofErr w:type="spellEnd"/>
+      <w:r>
+        <w:rPr>
+          <w:rFonts w:hint="eastAsia"/>
+        </w:rPr>
+        <w:t xml:space="preserve"> </w:t>
+      </w:r>
+      <w:proofErr w:type="spellStart"/>
+      <w:r>
+        <w:rPr>
+          <w:rFonts w:hint="eastAsia"/>
+        </w:rPr>
+        <w:t>서브넷</w:t>
+      </w:r>
+      <w:proofErr w:type="spellEnd"/>
+      <w:r>
+        <w:rPr>
+          <w:rFonts w:hint="eastAsia"/>
+        </w:rPr>
+        <w:t xml:space="preserve"> </w:t>
+      </w:r>
+      <w:r>
+        <w:rPr>
+          <w:rFonts w:hint="eastAsia"/>
+        </w:rPr>
+        <w:t xml:space="preserve">내에서 </w:t>
+      </w:r>
+      <w:r>
+        <w:rPr>
+          <w:rFonts w:hint="eastAsia"/>
+        </w:rPr>
+        <w:t>트래픽을 허용하고</w:t>
+      </w:r>
+      <w:r>
+        <w:t xml:space="preserve">, </w:t>
+      </w:r>
+      <w:r>
+        <w:rPr>
+          <w:rFonts w:hint="eastAsia"/>
+        </w:rPr>
+        <w:t>변환하고,</w:t>
+      </w:r>
+      <w:r>
+        <w:t xml:space="preserve"> </w:t>
+      </w:r>
+      <w:r>
+        <w:rPr>
+          <w:rFonts w:hint="eastAsia"/>
+        </w:rPr>
+        <w:t>전달함</w:t>
+      </w:r>
+      <w:r>
+        <w:rPr>
+          <w:rFonts w:hint="eastAsia"/>
+        </w:rPr>
+        <w:t>.</w:t>
+      </w:r>
+    </w:p>
+    <w:p>
+      <w:pPr>
+        <w:pStyle w:val="a3"/>
+        <w:numPr>
+          <w:ilvl w:val="4"/>
+          <w:numId w:val="1"/>
+        </w:numPr>
+        <w:ind w:leftChars="0"/>
+      </w:pPr>
+      <w:r>
+        <w:rPr>
+          <w:rFonts w:hint="eastAsia"/>
+        </w:rPr>
+        <w:t>쉽게 말해,</w:t>
+      </w:r>
+      <w:r>
+        <w:t xml:space="preserve"> </w:t>
+      </w:r>
+      <w:proofErr w:type="spellStart"/>
+      <w:r>
+        <w:rPr>
+          <w:rFonts w:hint="eastAsia"/>
+        </w:rPr>
+        <w:t>프라이빗</w:t>
+      </w:r>
+      <w:r>
+        <w:rPr>
+          <w:rFonts w:hint="eastAsia"/>
+        </w:rPr>
+        <w:t>과</w:t>
+      </w:r>
+      <w:proofErr w:type="spellEnd"/>
+      <w:r>
+        <w:rPr>
+          <w:rFonts w:hint="eastAsia"/>
+        </w:rPr>
+        <w:t xml:space="preserve"> 퍼블릭 사이의 트래픽을 대신 전달하고</w:t>
+      </w:r>
+    </w:p>
+    <w:p>
+      <w:pPr>
+        <w:pStyle w:val="a3"/>
+        <w:numPr>
+          <w:ilvl w:val="4"/>
+          <w:numId w:val="1"/>
+        </w:numPr>
+        <w:ind w:leftChars="0"/>
+      </w:pPr>
+      <w:r>
+        <w:rPr>
+          <w:rFonts w:hint="eastAsia"/>
+        </w:rPr>
+        <w:t xml:space="preserve">퍼블릭 </w:t>
+      </w:r>
+      <w:proofErr w:type="spellStart"/>
+      <w:r>
+        <w:rPr>
+          <w:rFonts w:hint="eastAsia"/>
+        </w:rPr>
+        <w:t>서브넷</w:t>
+      </w:r>
+      <w:proofErr w:type="spellEnd"/>
+      <w:r>
+        <w:rPr>
+          <w:rFonts w:hint="eastAsia"/>
+        </w:rPr>
+        <w:t xml:space="preserve"> 안에 위치해야 하며,</w:t>
+      </w:r>
+      <w:r>
+        <w:t xml:space="preserve"> </w:t>
+      </w:r>
+      <w:r>
+        <w:rPr>
+          <w:rFonts w:hint="eastAsia"/>
+        </w:rPr>
+        <w:t xml:space="preserve">퍼블릭 </w:t>
+      </w:r>
+      <w:r>
+        <w:t>IP</w:t>
+      </w:r>
+      <w:r>
+        <w:rPr>
+          <w:rFonts w:hint="eastAsia"/>
+        </w:rPr>
+        <w:t>주소를 가지고 있어야 함</w:t>
+      </w:r>
+    </w:p>
+    <w:p>
+      <w:pPr>
+        <w:widowControl/>
+        <w:wordWrap/>
+        <w:autoSpaceDE/>
+        <w:autoSpaceDN/>
+        <w:rPr>
+          <w:b/>
+        </w:rPr>
+      </w:pPr>
+      <w:r>
+        <w:rPr>
+          <w:b/>
+        </w:rPr>
         <w:lastRenderedPageBreak/>
-        <w:t xml:space="preserve">기본 </w:t>
-      </w:r>
-      <w:r>
-        <w:t>VPC</w:t>
-      </w:r>
-      <w:r>
-        <w:rPr>
-          <w:rFonts w:hint="eastAsia"/>
-        </w:rPr>
-        <w:t xml:space="preserve">는 </w:t>
-      </w:r>
-      <w:proofErr w:type="spellStart"/>
-      <w:r>
-        <w:rPr>
-          <w:rFonts w:hint="eastAsia"/>
-        </w:rPr>
-        <w:t>리전</w:t>
-      </w:r>
-      <w:proofErr w:type="spellEnd"/>
-      <w:r>
-        <w:rPr>
-          <w:rFonts w:hint="eastAsia"/>
-        </w:rPr>
-        <w:t xml:space="preserve"> 내의 모든 가용영역에 하나의 넷마스크 </w:t>
-      </w:r>
-      <w:r>
-        <w:t>/20</w:t>
-      </w:r>
-      <w:r>
-        <w:rPr>
-          <w:rFonts w:hint="eastAsia"/>
-        </w:rPr>
-        <w:t>의 퍼블릭 서브넷을</w:t>
-      </w:r>
-      <w:r>
-        <w:t xml:space="preserve"> </w:t>
-      </w:r>
-      <w:r>
-        <w:rPr>
-          <w:rFonts w:hint="eastAsia"/>
-        </w:rPr>
-        <w:t>가지고 있음</w:t>
-      </w:r>
-    </w:p>
-    <w:p>
-      <w:pPr>
-        <w:pStyle w:val="a3"/>
-        <w:numPr>
-          <w:ilvl w:val="4"/>
-          <w:numId w:val="1"/>
-        </w:numPr>
-        <w:ind w:leftChars="0"/>
-      </w:pPr>
-      <w:r>
-        <w:rPr>
-          <w:rFonts w:hint="eastAsia"/>
-        </w:rPr>
-        <w:t xml:space="preserve">퍼블릭 </w:t>
-      </w:r>
-      <w:proofErr w:type="spellStart"/>
-      <w:r>
-        <w:rPr>
-          <w:rFonts w:hint="eastAsia"/>
-        </w:rPr>
-        <w:t>서브넷</w:t>
-      </w:r>
-      <w:proofErr w:type="spellEnd"/>
-      <w:r>
-        <w:rPr>
-          <w:rFonts w:hint="eastAsia"/>
-        </w:rPr>
-        <w:t>:</w:t>
-      </w:r>
-      <w:r>
-        <w:t xml:space="preserve"> </w:t>
-      </w:r>
-      <w:r>
-        <w:rPr>
-          <w:rFonts w:hint="eastAsia"/>
-        </w:rPr>
-        <w:t>퍼블릭</w:t>
-      </w:r>
-      <w:r>
-        <w:rPr>
-          <w:rFonts w:hint="eastAsia"/>
-        </w:rPr>
-        <w:t>+</w:t>
-      </w:r>
-      <w:proofErr w:type="spellStart"/>
-      <w:r>
-        <w:rPr>
-          <w:rFonts w:hint="eastAsia"/>
-        </w:rPr>
-        <w:t>프라이빗</w:t>
-      </w:r>
-      <w:proofErr w:type="spellEnd"/>
-      <w:r>
-        <w:rPr>
-          <w:rFonts w:hint="eastAsia"/>
-        </w:rPr>
-        <w:t xml:space="preserve"> </w:t>
-      </w:r>
-      <w:r>
-        <w:t>IP</w:t>
-      </w:r>
-      <w:r>
-        <w:rPr>
-          <w:rFonts w:hint="eastAsia"/>
-        </w:rPr>
-        <w:t>를 가지며,</w:t>
-      </w:r>
-      <w:r>
-        <w:t xml:space="preserve"> </w:t>
-      </w:r>
-      <w:r>
-        <w:rPr>
-          <w:rFonts w:hint="eastAsia"/>
-        </w:rPr>
-        <w:t xml:space="preserve">외부와 연결되는 </w:t>
-      </w:r>
-      <w:proofErr w:type="spellStart"/>
-      <w:r>
-        <w:rPr>
-          <w:rFonts w:hint="eastAsia"/>
-        </w:rPr>
-        <w:t>서브넷</w:t>
-      </w:r>
-      <w:proofErr w:type="spellEnd"/>
-    </w:p>
-    <w:p>
-      <w:pPr>
-        <w:pStyle w:val="a3"/>
-        <w:numPr>
-          <w:ilvl w:val="4"/>
-          <w:numId w:val="1"/>
-        </w:numPr>
-        <w:ind w:leftChars="0"/>
-      </w:pPr>
-      <w:proofErr w:type="spellStart"/>
-      <w:r>
-        <w:rPr>
-          <w:rFonts w:hint="eastAsia"/>
-        </w:rPr>
-        <w:t>프라이빗</w:t>
-      </w:r>
-      <w:proofErr w:type="spellEnd"/>
-      <w:r>
-        <w:rPr>
-          <w:rFonts w:hint="eastAsia"/>
-        </w:rPr>
-        <w:t xml:space="preserve"> </w:t>
-      </w:r>
-      <w:proofErr w:type="spellStart"/>
-      <w:r>
-        <w:rPr>
-          <w:rFonts w:hint="eastAsia"/>
-        </w:rPr>
-        <w:t>서브넷</w:t>
-      </w:r>
-      <w:proofErr w:type="spellEnd"/>
-      <w:r>
-        <w:rPr>
-          <w:rFonts w:hint="eastAsia"/>
-        </w:rPr>
-        <w:t>:</w:t>
-      </w:r>
-      <w:r>
-        <w:t xml:space="preserve"> </w:t>
-      </w:r>
-      <w:proofErr w:type="spellStart"/>
-      <w:r>
-        <w:rPr>
-          <w:rFonts w:hint="eastAsia"/>
-        </w:rPr>
-        <w:t>프라이빗</w:t>
-      </w:r>
-      <w:proofErr w:type="spellEnd"/>
-      <w:r>
-        <w:rPr>
-          <w:rFonts w:hint="eastAsia"/>
-        </w:rPr>
-        <w:t xml:space="preserve"> </w:t>
-      </w:r>
-      <w:r>
-        <w:t>IP</w:t>
-      </w:r>
-      <w:r>
-        <w:rPr>
-          <w:rFonts w:hint="eastAsia"/>
-        </w:rPr>
-        <w:t>만을 가지며,</w:t>
-      </w:r>
-      <w:r>
-        <w:t xml:space="preserve"> </w:t>
-      </w:r>
-      <w:r>
-        <w:rPr>
-          <w:rFonts w:hint="eastAsia"/>
-        </w:rPr>
-        <w:t xml:space="preserve">내부로만 연결되는 </w:t>
-      </w:r>
-      <w:proofErr w:type="spellStart"/>
-      <w:r>
-        <w:rPr>
-          <w:rFonts w:hint="eastAsia"/>
-        </w:rPr>
-        <w:t>서브넷</w:t>
-      </w:r>
-      <w:proofErr w:type="spellEnd"/>
-    </w:p>
-    <w:p>
-      <w:pPr>
-        <w:pStyle w:val="a3"/>
-        <w:numPr>
-          <w:ilvl w:val="3"/>
-          <w:numId w:val="1"/>
-        </w:numPr>
-        <w:ind w:leftChars="0"/>
-      </w:pPr>
-      <w:r>
-        <w:rPr>
-          <w:rFonts w:hint="eastAsia"/>
-        </w:rPr>
-        <w:t>라우팅 테이블:</w:t>
-      </w:r>
-      <w:r>
-        <w:t xml:space="preserve"> </w:t>
-      </w:r>
-      <w:proofErr w:type="spellStart"/>
-      <w:r>
-        <w:rPr>
-          <w:rFonts w:hint="eastAsia"/>
-        </w:rPr>
-        <w:t>서브넷</w:t>
-      </w:r>
-      <w:proofErr w:type="spellEnd"/>
-      <w:r>
-        <w:rPr>
-          <w:rFonts w:hint="eastAsia"/>
-        </w:rPr>
-        <w:t xml:space="preserve"> 외부로 나가는 트래픽을 통제하는데 사용</w:t>
-      </w:r>
-    </w:p>
-    <w:p>
-      <w:pPr>
-        <w:pStyle w:val="a3"/>
-        <w:numPr>
-          <w:ilvl w:val="3"/>
-          <w:numId w:val="1"/>
-        </w:numPr>
-        <w:ind w:leftChars="0"/>
-      </w:pPr>
-      <w:r>
-        <w:t xml:space="preserve">DHCP </w:t>
-      </w:r>
-      <w:r>
-        <w:rPr>
-          <w:rFonts w:hint="eastAsia"/>
-        </w:rPr>
-        <w:t>옵션 셋:</w:t>
-      </w:r>
-      <w:r>
-        <w:t xml:space="preserve"> TCP/IP </w:t>
-      </w:r>
-      <w:r>
-        <w:rPr>
-          <w:rFonts w:hint="eastAsia"/>
-        </w:rPr>
-        <w:t>네트워크 상에서 호스트에 설정 정보를 전달</w:t>
-      </w:r>
-    </w:p>
-    <w:p>
-      <w:pPr>
-        <w:pStyle w:val="a3"/>
-        <w:numPr>
-          <w:ilvl w:val="3"/>
-          <w:numId w:val="1"/>
-        </w:numPr>
-        <w:ind w:leftChars="0"/>
-      </w:pPr>
-      <w:r>
-        <w:rPr>
-          <w:rFonts w:hint="eastAsia"/>
-        </w:rPr>
-        <w:t>보안 그룹:</w:t>
-      </w:r>
-      <w:r>
-        <w:t xml:space="preserve"> </w:t>
-      </w:r>
-      <w:r>
-        <w:rPr>
-          <w:rFonts w:hint="eastAsia"/>
-        </w:rPr>
-        <w:t>가상 상태 저장 방화벽</w:t>
-      </w:r>
-    </w:p>
-    <w:p>
-      <w:pPr>
-        <w:pStyle w:val="a3"/>
-        <w:numPr>
-          <w:ilvl w:val="3"/>
-          <w:numId w:val="1"/>
-        </w:numPr>
-        <w:ind w:leftChars="0"/>
-      </w:pPr>
-      <w:r>
-        <w:rPr>
-          <w:rFonts w:hint="eastAsia"/>
-        </w:rPr>
-        <w:t>n</w:t>
-      </w:r>
-      <w:r>
-        <w:t xml:space="preserve">etwork Access Control Lists(ACLs): </w:t>
-      </w:r>
-      <w:proofErr w:type="spellStart"/>
-      <w:r>
-        <w:rPr>
-          <w:rFonts w:hint="eastAsia"/>
-        </w:rPr>
-        <w:t>서브넷</w:t>
-      </w:r>
-      <w:proofErr w:type="spellEnd"/>
-      <w:r>
-        <w:rPr>
-          <w:rFonts w:hint="eastAsia"/>
-        </w:rPr>
-        <w:t xml:space="preserve"> </w:t>
-      </w:r>
-      <w:r>
-        <w:rPr>
-          <w:rFonts w:hint="eastAsia"/>
-        </w:rPr>
-        <w:t>액</w:t>
-      </w:r>
-      <w:r>
-        <w:rPr>
-          <w:rFonts w:hint="eastAsia"/>
-        </w:rPr>
-        <w:t>세스를 통제,</w:t>
-      </w:r>
-      <w:r>
-        <w:t xml:space="preserve"> </w:t>
-      </w:r>
-      <w:r>
-        <w:rPr>
-          <w:rFonts w:hint="eastAsia"/>
-        </w:rPr>
-        <w:t>상태 비</w:t>
-      </w:r>
-      <w:r>
-        <w:rPr>
-          <w:rFonts w:hint="eastAsia"/>
-        </w:rPr>
-        <w:t xml:space="preserve"> </w:t>
-      </w:r>
-      <w:r>
-        <w:rPr>
-          <w:rFonts w:hint="eastAsia"/>
-        </w:rPr>
-        <w:t>저장</w:t>
+        <w:t>&lt;</w:t>
+      </w:r>
+      <w:r>
+        <w:rPr>
+          <w:rFonts w:hint="eastAsia"/>
+          <w:b/>
+        </w:rPr>
+        <w:t>N</w:t>
+      </w:r>
+      <w:r>
+        <w:rPr>
+          <w:b/>
+        </w:rPr>
+        <w:t>AT</w:t>
+      </w:r>
+      <w:r>
+        <w:rPr>
+          <w:rFonts w:hint="eastAsia"/>
+          <w:b/>
+        </w:rPr>
+        <w:t>관련 사진&gt;</w:t>
+      </w:r>
+    </w:p>
+    <w:p>
+      <w:pPr>
+        <w:widowControl/>
+        <w:wordWrap/>
+        <w:autoSpaceDE/>
+        <w:autoSpaceDN/>
+      </w:pPr>
+      <w:r>
+        <w:rPr>
+          <w:noProof/>
+        </w:rPr>
+        <w:drawing>
+          <wp:inline distT="0" distB="0" distL="0" distR="0" wp14:anchorId="4A9BE157" wp14:editId="379CFED7">
+            <wp:extent cx="5731510" cy="2663190"/>
+            <wp:effectExtent l="0" t="0" r="2540" b="3810"/>
+            <wp:docPr id="2" name="그림 2"/>
+            <wp:cNvGraphicFramePr>
+              <a:graphicFrameLocks xmlns:a="http://schemas.openxmlformats.org/drawingml/2006/main" noChangeAspect="1"/>
+            </wp:cNvGraphicFramePr>
+            <a:graphic xmlns:a="http://schemas.openxmlformats.org/drawingml/2006/main">
+              <a:graphicData uri="http://schemas.openxmlformats.org/drawingml/2006/picture">
+                <pic:pic xmlns:pic="http://schemas.openxmlformats.org/drawingml/2006/picture">
+                  <pic:nvPicPr>
+                    <pic:cNvPr id="1" name=""/>
+                    <pic:cNvPicPr/>
+                  </pic:nvPicPr>
+                  <pic:blipFill>
+                    <a:blip r:embed="rId5"/>
+                    <a:stretch>
+                      <a:fillRect/>
+                    </a:stretch>
+                  </pic:blipFill>
+                  <pic:spPr>
+                    <a:xfrm>
+                      <a:off x="0" y="0"/>
+                      <a:ext cx="5731510" cy="2663190"/>
+                    </a:xfrm>
+                    <a:prstGeom prst="rect">
+                      <a:avLst/>
+                    </a:prstGeom>
+                  </pic:spPr>
+                </pic:pic>
+              </a:graphicData>
+            </a:graphic>
+          </wp:inline>
+        </w:drawing>
+      </w:r>
+    </w:p>
+    <w:p>
+      <w:pPr>
+        <w:widowControl/>
+        <w:wordWrap/>
+        <w:autoSpaceDE/>
+        <w:autoSpaceDN/>
+      </w:pPr>
+    </w:p>
+    <w:p>
+      <w:pPr>
+        <w:widowControl/>
+        <w:wordWrap/>
+        <w:autoSpaceDE/>
+        <w:autoSpaceDN/>
+      </w:pPr>
+      <w:r>
+        <w:rPr>
+          <w:noProof/>
+        </w:rPr>
+        <w:drawing>
+          <wp:inline distT="0" distB="0" distL="0" distR="0" wp14:anchorId="608CEDBA" wp14:editId="4734F192">
+            <wp:extent cx="5731510" cy="2641600"/>
+            <wp:effectExtent l="0" t="0" r="2540" b="6350"/>
+            <wp:docPr id="3" name="그림 3"/>
+            <wp:cNvGraphicFramePr>
+              <a:graphicFrameLocks xmlns:a="http://schemas.openxmlformats.org/drawingml/2006/main" noChangeAspect="1"/>
+            </wp:cNvGraphicFramePr>
+            <a:graphic xmlns:a="http://schemas.openxmlformats.org/drawingml/2006/main">
+              <a:graphicData uri="http://schemas.openxmlformats.org/drawingml/2006/picture">
+                <pic:pic xmlns:pic="http://schemas.openxmlformats.org/drawingml/2006/picture">
+                  <pic:nvPicPr>
+                    <pic:cNvPr id="1" name=""/>
+                    <pic:cNvPicPr/>
+                  </pic:nvPicPr>
+                  <pic:blipFill>
+                    <a:blip r:embed="rId6"/>
+                    <a:stretch>
+                      <a:fillRect/>
+                    </a:stretch>
+                  </pic:blipFill>
+                  <pic:spPr>
+                    <a:xfrm>
+                      <a:off x="0" y="0"/>
+                      <a:ext cx="5731510" cy="2641600"/>
+                    </a:xfrm>
+                    <a:prstGeom prst="rect">
+                      <a:avLst/>
+                    </a:prstGeom>
+                  </pic:spPr>
+                </pic:pic>
+              </a:graphicData>
+            </a:graphic>
+          </wp:inline>
+        </w:drawing>
+      </w:r>
+    </w:p>
+    <w:p>
+      <w:pPr>
+        <w:widowControl/>
+        <w:wordWrap/>
+        <w:autoSpaceDE/>
+        <w:autoSpaceDN/>
+      </w:pPr>
+      <w:r>
+        <w:br w:type="page"/>
+      </w:r>
+    </w:p>
+    <w:p>
+      <w:pPr>
+        <w:pStyle w:val="a3"/>
+        <w:numPr>
+          <w:ilvl w:val="0"/>
+          <w:numId w:val="1"/>
+        </w:numPr>
+        <w:ind w:leftChars="0"/>
+      </w:pPr>
+      <w:r>
+        <w:lastRenderedPageBreak/>
+        <w:t xml:space="preserve"> </w:t>
+      </w:r>
+      <w:r>
+        <w:rPr>
+          <w:rFonts w:hint="eastAsia"/>
+        </w:rPr>
+        <w:t xml:space="preserve">파트 </w:t>
+      </w:r>
+      <w:r>
+        <w:t xml:space="preserve">2: Amazon VPC </w:t>
+      </w:r>
+      <w:r>
+        <w:rPr>
+          <w:rFonts w:hint="eastAsia"/>
+        </w:rPr>
+        <w:t>보안 그룹</w:t>
+      </w:r>
+    </w:p>
+    <w:p>
+      <w:pPr>
+        <w:pStyle w:val="a3"/>
+        <w:numPr>
+          <w:ilvl w:val="1"/>
+          <w:numId w:val="1"/>
+        </w:numPr>
+        <w:ind w:leftChars="0"/>
+      </w:pPr>
+      <w:r>
+        <w:rPr>
+          <w:rFonts w:hint="eastAsia"/>
+        </w:rPr>
+        <w:t>A</w:t>
+      </w:r>
+      <w:r>
+        <w:t xml:space="preserve">WS VPC </w:t>
+      </w:r>
+      <w:r>
+        <w:rPr>
+          <w:rFonts w:hint="eastAsia"/>
+        </w:rPr>
+        <w:t>보안 그룹</w:t>
       </w:r>
     </w:p>
     <w:p>
@@ -1146,604 +1916,7 @@
         <w:rPr>
           <w:rFonts w:hint="eastAsia"/>
         </w:rPr>
-        <w:t>선택 구성 요소</w:t>
-      </w:r>
-    </w:p>
-    <w:p>
-      <w:pPr>
-        <w:pStyle w:val="a3"/>
-        <w:numPr>
-          <w:ilvl w:val="3"/>
-          <w:numId w:val="1"/>
-        </w:numPr>
-        <w:ind w:leftChars="0"/>
-      </w:pPr>
-      <w:r>
-        <w:rPr>
-          <w:rFonts w:hint="eastAsia"/>
-        </w:rPr>
-        <w:t>I</w:t>
-      </w:r>
-      <w:r>
-        <w:t xml:space="preserve">nternet Gateway (IGW): </w:t>
-      </w:r>
-      <w:r>
-        <w:rPr>
-          <w:rFonts w:hint="eastAsia"/>
-        </w:rPr>
-        <w:t xml:space="preserve">인터넷으로부터 </w:t>
-      </w:r>
-      <w:r>
-        <w:t>VP</w:t>
-      </w:r>
-      <w:r>
-        <w:rPr>
-          <w:rFonts w:hint="eastAsia"/>
-        </w:rPr>
-        <w:t xml:space="preserve">C에 </w:t>
-      </w:r>
-      <w:proofErr w:type="spellStart"/>
-      <w:r>
-        <w:rPr>
-          <w:rFonts w:hint="eastAsia"/>
-        </w:rPr>
-        <w:t>엑세스하게</w:t>
-      </w:r>
-      <w:proofErr w:type="spellEnd"/>
-      <w:r>
-        <w:rPr>
-          <w:rFonts w:hint="eastAsia"/>
-        </w:rPr>
-        <w:t xml:space="preserve"> 함</w:t>
-      </w:r>
-    </w:p>
-    <w:p>
-      <w:pPr>
-        <w:pStyle w:val="a3"/>
-        <w:numPr>
-          <w:ilvl w:val="3"/>
-          <w:numId w:val="1"/>
-        </w:numPr>
-        <w:ind w:leftChars="0"/>
-      </w:pPr>
-      <w:r>
-        <w:rPr>
-          <w:rFonts w:hint="eastAsia"/>
-        </w:rPr>
-        <w:t>E</w:t>
-      </w:r>
-      <w:r>
-        <w:t>lastic IP (EIP)</w:t>
-      </w:r>
-      <w:r>
-        <w:t xml:space="preserve">: </w:t>
-      </w:r>
-      <w:r>
-        <w:rPr>
-          <w:rFonts w:hint="eastAsia"/>
-        </w:rPr>
-        <w:t xml:space="preserve">임시로 </w:t>
-      </w:r>
-      <w:r>
-        <w:t>IP POOL</w:t>
-      </w:r>
-      <w:r>
-        <w:rPr>
-          <w:rFonts w:hint="eastAsia"/>
-        </w:rPr>
-        <w:t>에서 가져와서 사용하는 정적,</w:t>
-      </w:r>
-      <w:r>
-        <w:t xml:space="preserve"> </w:t>
-      </w:r>
-      <w:r>
-        <w:rPr>
-          <w:rFonts w:hint="eastAsia"/>
-        </w:rPr>
-        <w:t xml:space="preserve">퍼블릭 </w:t>
-      </w:r>
-      <w:r>
-        <w:t>IP</w:t>
-      </w:r>
-      <w:r>
-        <w:rPr>
-          <w:rFonts w:hint="eastAsia"/>
-        </w:rPr>
-        <w:t>주소</w:t>
-      </w:r>
-    </w:p>
-    <w:p>
-      <w:pPr>
-        <w:pStyle w:val="a3"/>
-        <w:numPr>
-          <w:ilvl w:val="3"/>
-          <w:numId w:val="1"/>
-        </w:numPr>
-        <w:ind w:leftChars="0"/>
-      </w:pPr>
-      <w:r>
-        <w:rPr>
-          <w:rFonts w:hint="eastAsia"/>
-        </w:rPr>
-        <w:t>E</w:t>
-      </w:r>
-      <w:r>
-        <w:t xml:space="preserve">lastic Network Interface (ENI): </w:t>
-      </w:r>
-      <w:proofErr w:type="spellStart"/>
-      <w:r>
-        <w:rPr>
-          <w:rFonts w:hint="eastAsia"/>
-        </w:rPr>
-        <w:t>랜카드</w:t>
-      </w:r>
-      <w:proofErr w:type="spellEnd"/>
-      <w:r>
-        <w:rPr>
-          <w:rFonts w:hint="eastAsia"/>
-        </w:rPr>
-        <w:t>.</w:t>
-      </w:r>
-      <w:r>
-        <w:t xml:space="preserve"> IP</w:t>
-      </w:r>
-      <w:r>
-        <w:rPr>
-          <w:rFonts w:hint="eastAsia"/>
-        </w:rPr>
-        <w:t>주소를 여러 개 가지려 할 때 추가</w:t>
-      </w:r>
-    </w:p>
-    <w:p>
-      <w:pPr>
-        <w:pStyle w:val="a3"/>
-        <w:numPr>
-          <w:ilvl w:val="3"/>
-          <w:numId w:val="1"/>
-        </w:numPr>
-        <w:ind w:leftChars="0"/>
-      </w:pPr>
-      <w:r>
-        <w:rPr>
-          <w:rFonts w:hint="eastAsia"/>
-        </w:rPr>
-        <w:t>E</w:t>
-      </w:r>
-      <w:r>
-        <w:t>nd</w:t>
-      </w:r>
-      <w:r>
-        <w:rPr>
-          <w:rFonts w:hint="eastAsia"/>
-        </w:rPr>
-        <w:t>p</w:t>
-      </w:r>
-      <w:r>
-        <w:t xml:space="preserve">oints: </w:t>
-      </w:r>
-      <w:r>
-        <w:rPr>
-          <w:rFonts w:hint="eastAsia"/>
-        </w:rPr>
-        <w:t>V</w:t>
-      </w:r>
-      <w:r>
-        <w:t>PC</w:t>
-      </w:r>
-      <w:r>
-        <w:rPr>
-          <w:rFonts w:hint="eastAsia"/>
-        </w:rPr>
-        <w:t xml:space="preserve">와 </w:t>
-      </w:r>
-      <w:r>
-        <w:t>VPC</w:t>
-      </w:r>
-      <w:r>
-        <w:rPr>
-          <w:rFonts w:hint="eastAsia"/>
-        </w:rPr>
-        <w:t>에 속하지 않는 서비스를 직접 연결</w:t>
-      </w:r>
-    </w:p>
-    <w:p>
-      <w:pPr>
-        <w:pStyle w:val="a3"/>
-        <w:numPr>
-          <w:ilvl w:val="3"/>
-          <w:numId w:val="1"/>
-        </w:numPr>
-        <w:ind w:leftChars="0"/>
-      </w:pPr>
-      <w:r>
-        <w:t>Peering</w:t>
-      </w:r>
-      <w:r>
-        <w:t xml:space="preserve">: </w:t>
-      </w:r>
-      <w:r>
-        <w:rPr>
-          <w:rFonts w:hint="eastAsia"/>
-        </w:rPr>
-        <w:t xml:space="preserve">두 개의 </w:t>
-      </w:r>
-      <w:r>
-        <w:t>VPC</w:t>
-      </w:r>
-      <w:r>
-        <w:rPr>
-          <w:rFonts w:hint="eastAsia"/>
-        </w:rPr>
-        <w:t xml:space="preserve">를 통신하게 함 </w:t>
-      </w:r>
-      <w:r>
-        <w:t>(</w:t>
-      </w:r>
-      <w:r>
-        <w:rPr>
-          <w:rFonts w:hint="eastAsia"/>
-        </w:rPr>
-        <w:t>단,</w:t>
-      </w:r>
-      <w:r>
-        <w:t xml:space="preserve"> VPC</w:t>
-      </w:r>
-      <w:r>
-        <w:rPr>
-          <w:rFonts w:hint="eastAsia"/>
-        </w:rPr>
-        <w:t>의 네트워크 주소가 다르고,</w:t>
-      </w:r>
-      <w:r>
-        <w:t xml:space="preserve"> </w:t>
-      </w:r>
-      <w:r>
-        <w:rPr>
-          <w:rFonts w:hint="eastAsia"/>
-        </w:rPr>
-        <w:t xml:space="preserve">같은 </w:t>
-      </w:r>
-      <w:proofErr w:type="spellStart"/>
-      <w:r>
-        <w:rPr>
-          <w:rFonts w:hint="eastAsia"/>
-        </w:rPr>
-        <w:t>리전일때</w:t>
-      </w:r>
-      <w:proofErr w:type="spellEnd"/>
-      <w:r>
-        <w:rPr>
-          <w:rFonts w:hint="eastAsia"/>
-        </w:rPr>
-        <w:t>)</w:t>
-      </w:r>
-    </w:p>
-    <w:p>
-      <w:pPr>
-        <w:pStyle w:val="a3"/>
-        <w:numPr>
-          <w:ilvl w:val="3"/>
-          <w:numId w:val="1"/>
-        </w:numPr>
-        <w:ind w:leftChars="0"/>
-      </w:pPr>
-      <w:r>
-        <w:rPr>
-          <w:rFonts w:hint="eastAsia"/>
-        </w:rPr>
-        <w:t>V</w:t>
-      </w:r>
-      <w:r>
-        <w:t xml:space="preserve">irtual Private Network (VPN): </w:t>
-      </w:r>
-      <w:proofErr w:type="spellStart"/>
-      <w:r>
-        <w:rPr>
-          <w:rFonts w:hint="eastAsia"/>
-        </w:rPr>
-        <w:t>리전</w:t>
-      </w:r>
-      <w:proofErr w:type="spellEnd"/>
-      <w:r>
-        <w:rPr>
-          <w:rFonts w:hint="eastAsia"/>
-        </w:rPr>
-        <w:t xml:space="preserve"> 외부와 </w:t>
-      </w:r>
-      <w:r>
-        <w:rPr>
-          <w:rFonts w:hint="eastAsia"/>
-        </w:rPr>
-        <w:t>V</w:t>
-      </w:r>
-      <w:r>
-        <w:t>PC</w:t>
-      </w:r>
-      <w:r>
-        <w:rPr>
-          <w:rFonts w:hint="eastAsia"/>
-        </w:rPr>
-        <w:t>를 종단 암호화</w:t>
-      </w:r>
-      <w:r>
-        <w:t>하여</w:t>
-      </w:r>
-      <w:r>
-        <w:rPr>
-          <w:rFonts w:hint="eastAsia"/>
-        </w:rPr>
-        <w:t xml:space="preserve"> 연결,</w:t>
-      </w:r>
-      <w:r>
-        <w:t xml:space="preserve"> </w:t>
-      </w:r>
-      <w:r>
-        <w:rPr>
-          <w:rFonts w:hint="eastAsia"/>
-        </w:rPr>
-        <w:t>P</w:t>
-      </w:r>
-      <w:r>
-        <w:t>eering</w:t>
-      </w:r>
-      <w:r>
-        <w:rPr>
-          <w:rFonts w:hint="eastAsia"/>
-        </w:rPr>
-        <w:t>의 반대</w:t>
-      </w:r>
-      <w:r>
-        <w:t>.</w:t>
-      </w:r>
-      <w:r>
-        <w:t xml:space="preserve"> </w:t>
-      </w:r>
-      <w:r>
-        <w:rPr>
-          <w:rFonts w:hint="eastAsia"/>
-        </w:rPr>
-        <w:t>게이트 웨이는 V</w:t>
-      </w:r>
-      <w:r>
-        <w:t>irtual Private Gateway (VPG)</w:t>
-      </w:r>
-    </w:p>
-    <w:p>
-      <w:pPr>
-        <w:pStyle w:val="a3"/>
-        <w:numPr>
-          <w:ilvl w:val="3"/>
-          <w:numId w:val="1"/>
-        </w:numPr>
-        <w:ind w:leftChars="0"/>
-      </w:pPr>
-      <w:r>
-        <w:t>Network Ad</w:t>
-      </w:r>
-      <w:r>
-        <w:t>d</w:t>
-      </w:r>
-      <w:r>
-        <w:t>ress</w:t>
-      </w:r>
-      <w:r>
-        <w:t xml:space="preserve"> Translation (NAT)</w:t>
-      </w:r>
-    </w:p>
-    <w:p>
-      <w:pPr>
-        <w:pStyle w:val="a3"/>
-        <w:numPr>
-          <w:ilvl w:val="4"/>
-          <w:numId w:val="1"/>
-        </w:numPr>
-        <w:ind w:leftChars="0"/>
-      </w:pPr>
-      <w:proofErr w:type="spellStart"/>
-      <w:r>
-        <w:rPr>
-          <w:rFonts w:hint="eastAsia"/>
-        </w:rPr>
-        <w:t>프라이빗</w:t>
-      </w:r>
-      <w:proofErr w:type="spellEnd"/>
-      <w:r>
-        <w:rPr>
-          <w:rFonts w:hint="eastAsia"/>
-        </w:rPr>
-        <w:t xml:space="preserve"> </w:t>
-      </w:r>
-      <w:proofErr w:type="spellStart"/>
-      <w:r>
-        <w:rPr>
-          <w:rFonts w:hint="eastAsia"/>
-        </w:rPr>
-        <w:t>서브넷내에서</w:t>
-      </w:r>
-      <w:proofErr w:type="spellEnd"/>
-      <w:r>
-        <w:rPr>
-          <w:rFonts w:hint="eastAsia"/>
-        </w:rPr>
-        <w:t xml:space="preserve"> </w:t>
-      </w:r>
-      <w:r>
-        <w:rPr>
-          <w:rFonts w:hint="eastAsia"/>
-        </w:rPr>
-        <w:t>트래픽을 허용하고</w:t>
-      </w:r>
-      <w:r>
-        <w:t xml:space="preserve">, </w:t>
-      </w:r>
-      <w:r>
-        <w:rPr>
-          <w:rFonts w:hint="eastAsia"/>
-        </w:rPr>
-        <w:t>변환하고,</w:t>
-      </w:r>
-      <w:r>
-        <w:t xml:space="preserve"> </w:t>
-      </w:r>
-      <w:r>
-        <w:rPr>
-          <w:rFonts w:hint="eastAsia"/>
-        </w:rPr>
-        <w:t>전달함</w:t>
-      </w:r>
-      <w:r>
-        <w:rPr>
-          <w:rFonts w:hint="eastAsia"/>
-        </w:rPr>
-        <w:t>.</w:t>
-      </w:r>
-    </w:p>
-    <w:p>
-      <w:pPr>
-        <w:pStyle w:val="a3"/>
-        <w:numPr>
-          <w:ilvl w:val="4"/>
-          <w:numId w:val="1"/>
-        </w:numPr>
-        <w:ind w:leftChars="0"/>
-      </w:pPr>
-      <w:r>
-        <w:rPr>
-          <w:rFonts w:hint="eastAsia"/>
-        </w:rPr>
-        <w:t>쉽게 말해,</w:t>
-      </w:r>
-      <w:r>
-        <w:t xml:space="preserve"> </w:t>
-      </w:r>
-      <w:proofErr w:type="spellStart"/>
-      <w:r>
-        <w:rPr>
-          <w:rFonts w:hint="eastAsia"/>
-        </w:rPr>
-        <w:t>프라이빗</w:t>
-      </w:r>
-      <w:r>
-        <w:rPr>
-          <w:rFonts w:hint="eastAsia"/>
-        </w:rPr>
-        <w:t>과</w:t>
-      </w:r>
-      <w:proofErr w:type="spellEnd"/>
-      <w:r>
-        <w:rPr>
-          <w:rFonts w:hint="eastAsia"/>
-        </w:rPr>
-        <w:t xml:space="preserve"> 퍼블릭 사이의 트래픽을 대신 전달하고</w:t>
-      </w:r>
-    </w:p>
-    <w:p>
-      <w:pPr>
-        <w:pStyle w:val="a3"/>
-        <w:numPr>
-          <w:ilvl w:val="4"/>
-          <w:numId w:val="1"/>
-        </w:numPr>
-        <w:ind w:leftChars="0"/>
-      </w:pPr>
-      <w:r>
-        <w:rPr>
-          <w:rFonts w:hint="eastAsia"/>
-        </w:rPr>
-        <w:t xml:space="preserve">퍼블릭 </w:t>
-      </w:r>
-      <w:proofErr w:type="spellStart"/>
-      <w:r>
-        <w:rPr>
-          <w:rFonts w:hint="eastAsia"/>
-        </w:rPr>
-        <w:t>서브넷</w:t>
-      </w:r>
-      <w:proofErr w:type="spellEnd"/>
-      <w:r>
-        <w:rPr>
-          <w:rFonts w:hint="eastAsia"/>
-        </w:rPr>
-        <w:t xml:space="preserve"> 안에 위치해야 하며,</w:t>
-      </w:r>
-      <w:r>
-        <w:t xml:space="preserve"> </w:t>
-      </w:r>
-      <w:r>
-        <w:rPr>
-          <w:rFonts w:hint="eastAsia"/>
-        </w:rPr>
-        <w:t xml:space="preserve">퍼블릭 </w:t>
-      </w:r>
-      <w:r>
-        <w:t>IP</w:t>
-      </w:r>
-      <w:r>
-        <w:rPr>
-          <w:rFonts w:hint="eastAsia"/>
-        </w:rPr>
-        <w:t>주소를 가지고 있어야 함</w:t>
-      </w:r>
-    </w:p>
-    <w:p>
-      <w:pPr>
-        <w:pStyle w:val="a3"/>
-        <w:ind w:leftChars="0" w:left="2400"/>
-        <w:rPr>
-          <w:rFonts w:hint="eastAsia"/>
-        </w:rPr>
-      </w:pPr>
-      <w:bookmarkStart w:id="0" w:name="_GoBack"/>
-      <w:bookmarkEnd w:id="0"/>
-    </w:p>
-    <w:p>
-      <w:pPr>
-        <w:pStyle w:val="a3"/>
-        <w:numPr>
-          <w:ilvl w:val="0"/>
-          <w:numId w:val="1"/>
-        </w:numPr>
-        <w:ind w:leftChars="0"/>
-      </w:pPr>
-      <w:r>
-        <w:rPr>
-          <w:rFonts w:hint="eastAsia"/>
-        </w:rPr>
-        <w:t xml:space="preserve">파트 </w:t>
-      </w:r>
-      <w:r>
-        <w:t xml:space="preserve">2: Amazon VPC </w:t>
-      </w:r>
-      <w:r>
-        <w:rPr>
-          <w:rFonts w:hint="eastAsia"/>
-        </w:rPr>
-        <w:t>보안 그룹</w:t>
-      </w:r>
-    </w:p>
-    <w:p>
-      <w:pPr>
-        <w:pStyle w:val="a3"/>
-        <w:numPr>
-          <w:ilvl w:val="1"/>
-          <w:numId w:val="1"/>
-        </w:numPr>
-        <w:ind w:leftChars="0"/>
-      </w:pPr>
-      <w:r>
-        <w:rPr>
-          <w:rFonts w:hint="eastAsia"/>
-        </w:rPr>
-        <w:t>A</w:t>
-      </w:r>
-      <w:r>
-        <w:t xml:space="preserve">WS VPC </w:t>
-      </w:r>
-      <w:r>
-        <w:rPr>
-          <w:rFonts w:hint="eastAsia"/>
-        </w:rPr>
-        <w:t>보안 그룹</w:t>
+        <w:t>보안 그룹은 가상서버를 위한 내장 방화벽 같이 운영됨.</w:t>
       </w:r>
     </w:p>
     <w:p>
@@ -1759,7 +1932,7 @@
         <w:rPr>
           <w:rFonts w:hint="eastAsia"/>
         </w:rPr>
-        <w:t>보안 그룹은 가상서버를 위한 내장 방화벽 같이 운영됨.</w:t>
+        <w:t>보안 그룹의 규칙은 인스턴스에 누가 접근할 지 결정함.</w:t>
       </w:r>
     </w:p>
     <w:p>
@@ -1775,23 +1948,6 @@
         <w:rPr>
           <w:rFonts w:hint="eastAsia"/>
         </w:rPr>
-        <w:t>보안 그룹의 규칙은 인스턴스에 누가 접근할 지 결정함.</w:t>
-      </w:r>
-    </w:p>
-    <w:p>
-      <w:pPr>
-        <w:pStyle w:val="a3"/>
-        <w:numPr>
-          <w:ilvl w:val="2"/>
-          <w:numId w:val="1"/>
-        </w:numPr>
-        <w:ind w:leftChars="0"/>
-      </w:pPr>
-      <w:r>
-        <w:rPr>
-          <w:rFonts w:hint="eastAsia"/>
-        </w:rPr>
-        <w:lastRenderedPageBreak/>
         <w:t>보안 그룹은 상태 저장임.</w:t>
       </w:r>
     </w:p>
@@ -2002,7 +2158,7 @@
                     <pic:cNvPicPr/>
                   </pic:nvPicPr>
                   <pic:blipFill rotWithShape="1">
-                    <a:blip r:embed="rId5"/>
+                    <a:blip r:embed="rId7"/>
                     <a:srcRect t="323" r="615" b="1385"/>
                     <a:stretch/>
                   </pic:blipFill>
@@ -2030,6 +2186,108 @@
         </w:drawing>
       </w:r>
     </w:p>
+    <w:p>
+      <w:pPr>
+        <w:widowControl/>
+        <w:wordWrap/>
+        <w:autoSpaceDE/>
+        <w:autoSpaceDN/>
+      </w:pPr>
+      <w:r>
+        <w:br w:type="page"/>
+      </w:r>
+    </w:p>
+    <w:p>
+      <w:pPr>
+        <w:rPr>
+          <w:b/>
+        </w:rPr>
+      </w:pPr>
+      <w:r>
+        <w:rPr>
+          <w:rFonts w:hint="eastAsia"/>
+          <w:b/>
+        </w:rPr>
+        <w:lastRenderedPageBreak/>
+        <w:t>&lt;실습</w:t>
+      </w:r>
+      <w:r>
+        <w:rPr>
+          <w:rFonts w:hint="eastAsia"/>
+          <w:b/>
+        </w:rPr>
+        <w:t>한</w:t>
+      </w:r>
+      <w:r>
+        <w:rPr>
+          <w:rFonts w:hint="eastAsia"/>
+          <w:b/>
+        </w:rPr>
+        <w:t xml:space="preserve"> 내용</w:t>
+      </w:r>
+      <w:r>
+        <w:rPr>
+          <w:rFonts w:hint="eastAsia"/>
+          <w:b/>
+        </w:rPr>
+        <w:t>을 그림으로 나타내면?</w:t>
+      </w:r>
+      <w:bookmarkStart w:id="0" w:name="_GoBack"/>
+      <w:bookmarkEnd w:id="0"/>
+      <w:r>
+        <w:rPr>
+          <w:b/>
+        </w:rPr>
+        <w:t>&gt;</w:t>
+      </w:r>
+    </w:p>
+    <w:p>
+      <w:pPr>
+        <w:rPr>
+          <w:rFonts w:hint="eastAsia"/>
+        </w:rPr>
+      </w:pPr>
+      <w:r>
+        <w:rPr>
+          <w:noProof/>
+        </w:rPr>
+        <w:drawing>
+          <wp:inline distT="0" distB="0" distL="0" distR="0" wp14:anchorId="523B86FF" wp14:editId="31C2E938">
+            <wp:extent cx="5731510" cy="4557395"/>
+            <wp:effectExtent l="0" t="0" r="2540" b="0"/>
+            <wp:docPr id="4" name="그림 4"/>
+            <wp:cNvGraphicFramePr>
+              <a:graphicFrameLocks xmlns:a="http://schemas.openxmlformats.org/drawingml/2006/main" noChangeAspect="1"/>
+            </wp:cNvGraphicFramePr>
+            <a:graphic xmlns:a="http://schemas.openxmlformats.org/drawingml/2006/main">
+              <a:graphicData uri="http://schemas.openxmlformats.org/drawingml/2006/picture">
+                <pic:pic xmlns:pic="http://schemas.openxmlformats.org/drawingml/2006/picture">
+                  <pic:nvPicPr>
+                    <pic:cNvPr id="1" name=""/>
+                    <pic:cNvPicPr/>
+                  </pic:nvPicPr>
+                  <pic:blipFill>
+                    <a:blip r:embed="rId8"/>
+                    <a:stretch>
+                      <a:fillRect/>
+                    </a:stretch>
+                  </pic:blipFill>
+                  <pic:spPr>
+                    <a:xfrm>
+                      <a:off x="0" y="0"/>
+                      <a:ext cx="5731510" cy="4557395"/>
+                    </a:xfrm>
+                    <a:prstGeom prst="rect">
+                      <a:avLst/>
+                    </a:prstGeom>
+                  </pic:spPr>
+                </pic:pic>
+              </a:graphicData>
+            </a:graphic>
+          </wp:inline>
+        </w:drawing>
+      </w:r>
+    </w:p>
     <w:sectPr>
       <w:pgSz w:w="11906" w:h="16838"/>
       <w:pgMar w:top="1701" w:right="1440" w:bottom="1440" w:left="1440" w:header="851" w:footer="992" w:gutter="0"/>
@@ -2045,7 +2303,7 @@
   <w:abstractNum w:abstractNumId="0" w15:restartNumberingAfterBreak="0">
     <w:nsid w:val="38B829E1"/>
     <w:multiLevelType w:val="hybridMultilevel"/>
-    <w:tmpl w:val="A8B4A768"/>
+    <w:tmpl w:val="77B4D39C"/>
     <w:lvl w:ilvl="0" w:tplc="0409000F">
       <w:start w:val="1"/>
       <w:numFmt w:val="decimal"/>
@@ -2073,19 +2331,22 @@
         <w:ind w:left="1600" w:hanging="400"/>
       </w:pPr>
     </w:lvl>
-    <w:lvl w:ilvl="3" w:tplc="0409000F">
+    <w:lvl w:ilvl="3" w:tplc="0409000B">
       <w:start w:val="1"/>
-      <w:numFmt w:val="decimal"/>
-      <w:lvlText w:val="%4."/>
+      <w:numFmt w:val="bullet"/>
+      <w:lvlText w:val=""/>
       <w:lvlJc w:val="left"/>
       <w:pPr>
         <w:ind w:left="2000" w:hanging="400"/>
       </w:pPr>
+      <w:rPr>
+        <w:rFonts w:ascii="Wingdings" w:hAnsi="Wingdings" w:hint="default"/>
+      </w:rPr>
     </w:lvl>
-    <w:lvl w:ilvl="4" w:tplc="04090019">
+    <w:lvl w:ilvl="4" w:tplc="04090011">
       <w:start w:val="1"/>
-      <w:numFmt w:val="upperLetter"/>
-      <w:lvlText w:val="%5."/>
+      <w:numFmt w:val="decimalEnclosedCircle"/>
+      <w:lvlText w:val="%5"/>
       <w:lvlJc w:val="left"/>
       <w:pPr>
         <w:ind w:left="2400" w:hanging="400"/>
